--- a/EMG Filter.docx
+++ b/EMG Filter.docx
@@ -38,6 +38,27 @@
       <w:pPr>
         <w:rPr>
           <w:rFonts w:ascii="Times New Roman" w:hAnsi="Times New Roman" w:cs="Times New Roman"/>
+          <w:b/>
+          <w:bCs/>
+          <w:sz w:val="48"/>
+          <w:szCs w:val="48"/>
+        </w:rPr>
+      </w:pPr>
+      <w:r>
+        <w:rPr>
+          <w:rFonts w:ascii="Times New Roman" w:hAnsi="Times New Roman" w:cs="Times New Roman"/>
+          <w:b/>
+          <w:bCs/>
+          <w:sz w:val="48"/>
+          <w:szCs w:val="48"/>
+        </w:rPr>
+        <w:t>Algorithm</w:t>
+      </w:r>
+    </w:p>
+    <w:p>
+      <w:pPr>
+        <w:rPr>
+          <w:rFonts w:ascii="Times New Roman" w:hAnsi="Times New Roman" w:cs="Times New Roman"/>
           <w:sz w:val="24"/>
           <w:szCs w:val="24"/>
         </w:rPr>
@@ -814,25 +835,7 @@
           <w:sz w:val="24"/>
           <w:szCs w:val="24"/>
         </w:rPr>
-        <w:t xml:space="preserve">z2 = z1 </w:t>
-      </w:r>
-      <w:proofErr w:type="spellStart"/>
-      <w:r>
-        <w:rPr>
-          <w:rFonts w:ascii="Times New Roman" w:hAnsi="Times New Roman" w:cs="Times New Roman"/>
-          <w:sz w:val="24"/>
-          <w:szCs w:val="24"/>
-        </w:rPr>
-        <w:t>z1</w:t>
-      </w:r>
-      <w:proofErr w:type="spellEnd"/>
-      <w:r>
-        <w:rPr>
-          <w:rFonts w:ascii="Times New Roman" w:hAnsi="Times New Roman" w:cs="Times New Roman"/>
-          <w:sz w:val="24"/>
-          <w:szCs w:val="24"/>
-        </w:rPr>
-        <w:t xml:space="preserve"> = x </w:t>
+        <w:t xml:space="preserve">z2 = z1 z1 = x </w:t>
       </w:r>
     </w:p>
     <w:p>
@@ -892,23 +895,6 @@
           <w:szCs w:val="24"/>
         </w:rPr>
       </w:pPr>
-    </w:p>
-    <w:p>
-      <w:pPr>
-        <w:rPr>
-          <w:rFonts w:ascii="Times New Roman" w:hAnsi="Times New Roman" w:cs="Times New Roman"/>
-          <w:sz w:val="24"/>
-          <w:szCs w:val="24"/>
-        </w:rPr>
-      </w:pPr>
-      <w:r>
-        <w:rPr>
-          <w:rFonts w:ascii="Times New Roman" w:hAnsi="Times New Roman" w:cs="Times New Roman"/>
-          <w:sz w:val="24"/>
-          <w:szCs w:val="24"/>
-        </w:rPr>
-        <w:br w:type="page"/>
-      </w:r>
     </w:p>
     <w:p>
       <w:pPr>
@@ -923,6 +909,14 @@
       <w:r>
         <w:rPr>
           <w:rFonts w:ascii="Times New Roman" w:hAnsi="Times New Roman" w:cs="Times New Roman"/>
+          <w:sz w:val="24"/>
+          <w:szCs w:val="24"/>
+        </w:rPr>
+        <w:br w:type="page"/>
+      </w:r>
+      <w:r>
+        <w:rPr>
+          <w:rFonts w:ascii="Times New Roman" w:hAnsi="Times New Roman" w:cs="Times New Roman"/>
           <w:b/>
           <w:bCs/>
           <w:sz w:val="48"/>
@@ -1005,25 +999,7 @@
           <w:sz w:val="24"/>
           <w:szCs w:val="24"/>
         </w:rPr>
-        <w:t>The given code implements a Band-Pass Butterworth IIR digital filter using second-order sections (</w:t>
-      </w:r>
-      <w:proofErr w:type="spellStart"/>
-      <w:r>
-        <w:rPr>
-          <w:rFonts w:ascii="Times New Roman" w:hAnsi="Times New Roman" w:cs="Times New Roman"/>
-          <w:sz w:val="24"/>
-          <w:szCs w:val="24"/>
-        </w:rPr>
-        <w:t>biquads</w:t>
-      </w:r>
-      <w:proofErr w:type="spellEnd"/>
-      <w:r>
-        <w:rPr>
-          <w:rFonts w:ascii="Times New Roman" w:hAnsi="Times New Roman" w:cs="Times New Roman"/>
-          <w:sz w:val="24"/>
-          <w:szCs w:val="24"/>
-        </w:rPr>
-        <w:t>). Each biquad represents a second-order IIR filter section. Let's break down the mathematical expression for each biquad.</w:t>
+        <w:t>The given code implements a Band-Pass Butterworth IIR digital filter using second-order sections (biquads). Each biquad represents a second-order IIR filter section. Let's break down the mathematical expression for each biquad.</w:t>
       </w:r>
     </w:p>
     <w:p>
@@ -1211,18 +1187,8 @@
           <w:sz w:val="24"/>
           <w:szCs w:val="24"/>
         </w:rPr>
-        <w:t>−</w:t>
-      </w:r>
-      <w:proofErr w:type="gramStart"/>
-      <w:r>
-        <w:rPr>
-          <w:rFonts w:ascii="Times New Roman" w:hAnsi="Times New Roman" w:cs="Times New Roman"/>
-          <w:sz w:val="24"/>
-          <w:szCs w:val="24"/>
-        </w:rPr>
-        <w:t>1]+</w:t>
-      </w:r>
-      <w:proofErr w:type="gramEnd"/>
+        <w:t>−1]+</w:t>
+      </w:r>
       <w:r>
         <w:rPr>
           <w:rFonts w:ascii="Times New Roman" w:hAnsi="Times New Roman" w:cs="Times New Roman"/>
@@ -1757,7 +1723,6 @@
         </w:rPr>
         <w:t>0</w:t>
       </w:r>
-      <w:proofErr w:type="gramStart"/>
       <w:r>
         <w:rPr>
           <w:rFonts w:ascii="Times New Roman" w:hAnsi="Times New Roman" w:cs="Times New Roman"/>
@@ -1776,7 +1741,6 @@
         </w:rPr>
         <w:t>b</w:t>
       </w:r>
-      <w:proofErr w:type="gramEnd"/>
       <w:r>
         <w:rPr>
           <w:rFonts w:ascii="Times New Roman" w:hAnsi="Times New Roman" w:cs="Times New Roman"/>
@@ -1853,7 +1817,6 @@
         </w:rPr>
         <w:t>1</w:t>
       </w:r>
-      <w:proofErr w:type="gramStart"/>
       <w:r>
         <w:rPr>
           <w:rFonts w:ascii="Times New Roman" w:hAnsi="Times New Roman" w:cs="Times New Roman"/>
@@ -1872,7 +1835,6 @@
         </w:rPr>
         <w:t>a</w:t>
       </w:r>
-      <w:proofErr w:type="gramEnd"/>
       <w:r>
         <w:rPr>
           <w:rFonts w:ascii="Times New Roman" w:hAnsi="Times New Roman" w:cs="Times New Roman"/>
@@ -2406,19 +2368,2233 @@
       <w:pPr>
         <w:rPr>
           <w:rFonts w:ascii="Times New Roman" w:hAnsi="Times New Roman" w:cs="Times New Roman"/>
+          <w:b/>
+          <w:bCs/>
+          <w:sz w:val="48"/>
+          <w:szCs w:val="48"/>
+        </w:rPr>
+      </w:pPr>
+      <w:r>
+        <w:rPr>
+          <w:rFonts w:ascii="Times New Roman" w:hAnsi="Times New Roman" w:cs="Times New Roman"/>
+          <w:b/>
+          <w:bCs/>
+          <w:sz w:val="48"/>
+          <w:szCs w:val="48"/>
+        </w:rPr>
+        <w:t>Simulation of BPF in Jupyter Notebook</w:t>
+      </w:r>
+    </w:p>
+    <w:p>
+      <w:pPr>
+        <w:rPr>
+          <w:noProof/>
+        </w:rPr>
+      </w:pPr>
+      <w:r>
+        <w:rPr>
+          <w:noProof/>
+        </w:rPr>
+        <w:t xml:space="preserve"> </w:t>
+      </w:r>
+      <w:r>
+        <w:rPr>
+          <w:noProof/>
+        </w:rPr>
+        <w:drawing>
+          <wp:inline distT="0" distB="0" distL="0" distR="0" wp14:anchorId="08A42C7A" wp14:editId="2FFC067B">
+            <wp:extent cx="5731510" cy="3540760"/>
+            <wp:effectExtent l="0" t="0" r="2540" b="2540"/>
+            <wp:docPr id="7225229" name="Picture 1"/>
+            <wp:cNvGraphicFramePr>
+              <a:graphicFrameLocks xmlns:a="http://schemas.openxmlformats.org/drawingml/2006/main" noChangeAspect="1"/>
+            </wp:cNvGraphicFramePr>
+            <a:graphic xmlns:a="http://schemas.openxmlformats.org/drawingml/2006/main">
+              <a:graphicData uri="http://schemas.openxmlformats.org/drawingml/2006/picture">
+                <pic:pic xmlns:pic="http://schemas.openxmlformats.org/drawingml/2006/picture">
+                  <pic:nvPicPr>
+                    <pic:cNvPr id="7225229" name=""/>
+                    <pic:cNvPicPr/>
+                  </pic:nvPicPr>
+                  <pic:blipFill>
+                    <a:blip r:embed="rId5"/>
+                    <a:stretch>
+                      <a:fillRect/>
+                    </a:stretch>
+                  </pic:blipFill>
+                  <pic:spPr>
+                    <a:xfrm>
+                      <a:off x="0" y="0"/>
+                      <a:ext cx="5731510" cy="3540760"/>
+                    </a:xfrm>
+                    <a:prstGeom prst="rect">
+                      <a:avLst/>
+                    </a:prstGeom>
+                  </pic:spPr>
+                </pic:pic>
+              </a:graphicData>
+            </a:graphic>
+          </wp:inline>
+        </w:drawing>
+      </w:r>
+      <w:r>
+        <w:rPr>
+          <w:noProof/>
+        </w:rPr>
+        <w:t xml:space="preserve"> </w:t>
+      </w:r>
+      <w:r>
+        <w:rPr>
+          <w:noProof/>
+        </w:rPr>
+        <w:drawing>
+          <wp:inline distT="0" distB="0" distL="0" distR="0" wp14:anchorId="69BAF59B" wp14:editId="705FB098">
+            <wp:extent cx="5731510" cy="1842770"/>
+            <wp:effectExtent l="0" t="0" r="2540" b="5080"/>
+            <wp:docPr id="954669832" name="Picture 1"/>
+            <wp:cNvGraphicFramePr>
+              <a:graphicFrameLocks xmlns:a="http://schemas.openxmlformats.org/drawingml/2006/main" noChangeAspect="1"/>
+            </wp:cNvGraphicFramePr>
+            <a:graphic xmlns:a="http://schemas.openxmlformats.org/drawingml/2006/main">
+              <a:graphicData uri="http://schemas.openxmlformats.org/drawingml/2006/picture">
+                <pic:pic xmlns:pic="http://schemas.openxmlformats.org/drawingml/2006/picture">
+                  <pic:nvPicPr>
+                    <pic:cNvPr id="954669832" name=""/>
+                    <pic:cNvPicPr/>
+                  </pic:nvPicPr>
+                  <pic:blipFill>
+                    <a:blip r:embed="rId6"/>
+                    <a:stretch>
+                      <a:fillRect/>
+                    </a:stretch>
+                  </pic:blipFill>
+                  <pic:spPr>
+                    <a:xfrm>
+                      <a:off x="0" y="0"/>
+                      <a:ext cx="5731510" cy="1842770"/>
+                    </a:xfrm>
+                    <a:prstGeom prst="rect">
+                      <a:avLst/>
+                    </a:prstGeom>
+                  </pic:spPr>
+                </pic:pic>
+              </a:graphicData>
+            </a:graphic>
+          </wp:inline>
+        </w:drawing>
+      </w:r>
+      <w:r>
+        <w:rPr>
+          <w:noProof/>
+        </w:rPr>
+        <w:t xml:space="preserve"> </w:t>
+      </w:r>
+    </w:p>
+    <w:p>
+      <w:pPr>
+        <w:rPr>
+          <w:noProof/>
+        </w:rPr>
+      </w:pPr>
+      <w:r>
+        <w:rPr>
+          <w:noProof/>
+        </w:rPr>
+        <w:lastRenderedPageBreak/>
+        <w:drawing>
+          <wp:inline distT="0" distB="0" distL="0" distR="0" wp14:anchorId="6ED798B3" wp14:editId="3FD641C6">
+            <wp:extent cx="5731510" cy="2247265"/>
+            <wp:effectExtent l="0" t="0" r="2540" b="635"/>
+            <wp:docPr id="1936642159" name="Picture 1"/>
+            <wp:cNvGraphicFramePr>
+              <a:graphicFrameLocks xmlns:a="http://schemas.openxmlformats.org/drawingml/2006/main" noChangeAspect="1"/>
+            </wp:cNvGraphicFramePr>
+            <a:graphic xmlns:a="http://schemas.openxmlformats.org/drawingml/2006/main">
+              <a:graphicData uri="http://schemas.openxmlformats.org/drawingml/2006/picture">
+                <pic:pic xmlns:pic="http://schemas.openxmlformats.org/drawingml/2006/picture">
+                  <pic:nvPicPr>
+                    <pic:cNvPr id="1936642159" name=""/>
+                    <pic:cNvPicPr/>
+                  </pic:nvPicPr>
+                  <pic:blipFill>
+                    <a:blip r:embed="rId7"/>
+                    <a:stretch>
+                      <a:fillRect/>
+                    </a:stretch>
+                  </pic:blipFill>
+                  <pic:spPr>
+                    <a:xfrm>
+                      <a:off x="0" y="0"/>
+                      <a:ext cx="5731510" cy="2247265"/>
+                    </a:xfrm>
+                    <a:prstGeom prst="rect">
+                      <a:avLst/>
+                    </a:prstGeom>
+                  </pic:spPr>
+                </pic:pic>
+              </a:graphicData>
+            </a:graphic>
+          </wp:inline>
+        </w:drawing>
+      </w:r>
+    </w:p>
+    <w:p>
+      <w:pPr>
+        <w:rPr>
+          <w:noProof/>
+        </w:rPr>
+      </w:pPr>
+      <w:r>
+        <w:rPr>
+          <w:noProof/>
+        </w:rPr>
+        <w:drawing>
+          <wp:inline distT="0" distB="0" distL="0" distR="0" wp14:anchorId="129FB674" wp14:editId="3F6CC527">
+            <wp:extent cx="5731510" cy="1888490"/>
+            <wp:effectExtent l="0" t="0" r="2540" b="0"/>
+            <wp:docPr id="1767188166" name="Picture 1"/>
+            <wp:cNvGraphicFramePr>
+              <a:graphicFrameLocks xmlns:a="http://schemas.openxmlformats.org/drawingml/2006/main" noChangeAspect="1"/>
+            </wp:cNvGraphicFramePr>
+            <a:graphic xmlns:a="http://schemas.openxmlformats.org/drawingml/2006/main">
+              <a:graphicData uri="http://schemas.openxmlformats.org/drawingml/2006/picture">
+                <pic:pic xmlns:pic="http://schemas.openxmlformats.org/drawingml/2006/picture">
+                  <pic:nvPicPr>
+                    <pic:cNvPr id="1767188166" name=""/>
+                    <pic:cNvPicPr/>
+                  </pic:nvPicPr>
+                  <pic:blipFill>
+                    <a:blip r:embed="rId8"/>
+                    <a:stretch>
+                      <a:fillRect/>
+                    </a:stretch>
+                  </pic:blipFill>
+                  <pic:spPr>
+                    <a:xfrm>
+                      <a:off x="0" y="0"/>
+                      <a:ext cx="5731510" cy="1888490"/>
+                    </a:xfrm>
+                    <a:prstGeom prst="rect">
+                      <a:avLst/>
+                    </a:prstGeom>
+                  </pic:spPr>
+                </pic:pic>
+              </a:graphicData>
+            </a:graphic>
+          </wp:inline>
+        </w:drawing>
+      </w:r>
+    </w:p>
+    <w:p>
+      <w:pPr>
+        <w:rPr>
+          <w:rFonts w:ascii="Times New Roman" w:hAnsi="Times New Roman" w:cs="Times New Roman"/>
+          <w:sz w:val="24"/>
+          <w:szCs w:val="24"/>
+        </w:rPr>
+      </w:pPr>
+      <w:r>
+        <w:rPr>
+          <w:noProof/>
+        </w:rPr>
+        <w:drawing>
+          <wp:inline distT="0" distB="0" distL="0" distR="0" wp14:anchorId="27F98685" wp14:editId="449851C7">
+            <wp:extent cx="5731510" cy="3109595"/>
+            <wp:effectExtent l="0" t="0" r="2540" b="0"/>
+            <wp:docPr id="813348865" name="Picture 1"/>
+            <wp:cNvGraphicFramePr>
+              <a:graphicFrameLocks xmlns:a="http://schemas.openxmlformats.org/drawingml/2006/main" noChangeAspect="1"/>
+            </wp:cNvGraphicFramePr>
+            <a:graphic xmlns:a="http://schemas.openxmlformats.org/drawingml/2006/main">
+              <a:graphicData uri="http://schemas.openxmlformats.org/drawingml/2006/picture">
+                <pic:pic xmlns:pic="http://schemas.openxmlformats.org/drawingml/2006/picture">
+                  <pic:nvPicPr>
+                    <pic:cNvPr id="813348865" name=""/>
+                    <pic:cNvPicPr/>
+                  </pic:nvPicPr>
+                  <pic:blipFill>
+                    <a:blip r:embed="rId9"/>
+                    <a:stretch>
+                      <a:fillRect/>
+                    </a:stretch>
+                  </pic:blipFill>
+                  <pic:spPr>
+                    <a:xfrm>
+                      <a:off x="0" y="0"/>
+                      <a:ext cx="5731510" cy="3109595"/>
+                    </a:xfrm>
+                    <a:prstGeom prst="rect">
+                      <a:avLst/>
+                    </a:prstGeom>
+                  </pic:spPr>
+                </pic:pic>
+              </a:graphicData>
+            </a:graphic>
+          </wp:inline>
+        </w:drawing>
+      </w:r>
+      <w:r>
+        <w:rPr>
+          <w:rFonts w:ascii="Times New Roman" w:hAnsi="Times New Roman" w:cs="Times New Roman"/>
           <w:vanish/>
           <w:sz w:val="24"/>
           <w:szCs w:val="24"/>
         </w:rPr>
-      </w:pPr>
-      <w:r>
+        <w:t>Top of Form</w:t>
+      </w:r>
+    </w:p>
+    <w:p>
+      <w:pPr>
+        <w:rPr>
+          <w:rFonts w:ascii="Times New Roman" w:hAnsi="Times New Roman" w:cs="Times New Roman"/>
+          <w:sz w:val="24"/>
+          <w:szCs w:val="24"/>
+        </w:rPr>
+      </w:pPr>
+      <w:r>
+        <w:rPr>
+          <w:rFonts w:ascii="Times New Roman" w:hAnsi="Times New Roman" w:cs="Times New Roman"/>
+          <w:sz w:val="24"/>
+          <w:szCs w:val="24"/>
+        </w:rPr>
+        <w:lastRenderedPageBreak/>
+        <w:drawing>
+          <wp:inline distT="0" distB="0" distL="0" distR="0" wp14:anchorId="62D06EEA" wp14:editId="713BE950">
+            <wp:extent cx="5624047" cy="3863675"/>
+            <wp:effectExtent l="0" t="0" r="0" b="3810"/>
+            <wp:docPr id="2033115761" name="Picture 1"/>
+            <wp:cNvGraphicFramePr>
+              <a:graphicFrameLocks xmlns:a="http://schemas.openxmlformats.org/drawingml/2006/main" noChangeAspect="1"/>
+            </wp:cNvGraphicFramePr>
+            <a:graphic xmlns:a="http://schemas.openxmlformats.org/drawingml/2006/main">
+              <a:graphicData uri="http://schemas.openxmlformats.org/drawingml/2006/picture">
+                <pic:pic xmlns:pic="http://schemas.openxmlformats.org/drawingml/2006/picture">
+                  <pic:nvPicPr>
+                    <pic:cNvPr id="2033115761" name=""/>
+                    <pic:cNvPicPr/>
+                  </pic:nvPicPr>
+                  <pic:blipFill>
+                    <a:blip r:embed="rId10"/>
+                    <a:stretch>
+                      <a:fillRect/>
+                    </a:stretch>
+                  </pic:blipFill>
+                  <pic:spPr>
+                    <a:xfrm>
+                      <a:off x="0" y="0"/>
+                      <a:ext cx="5624047" cy="3863675"/>
+                    </a:xfrm>
+                    <a:prstGeom prst="rect">
+                      <a:avLst/>
+                    </a:prstGeom>
+                  </pic:spPr>
+                </pic:pic>
+              </a:graphicData>
+            </a:graphic>
+          </wp:inline>
+        </w:drawing>
+      </w:r>
+    </w:p>
+    <w:p>
+      <w:pPr>
+        <w:rPr>
+          <w:rFonts w:ascii="Times New Roman" w:hAnsi="Times New Roman" w:cs="Times New Roman"/>
+          <w:sz w:val="24"/>
+          <w:szCs w:val="24"/>
+        </w:rPr>
+      </w:pPr>
+      <w:r>
+        <w:rPr>
+          <w:rFonts w:ascii="Times New Roman" w:hAnsi="Times New Roman" w:cs="Times New Roman"/>
+          <w:sz w:val="24"/>
+          <w:szCs w:val="24"/>
+        </w:rPr>
+        <w:drawing>
+          <wp:inline distT="0" distB="0" distL="0" distR="0" wp14:anchorId="41084B3F" wp14:editId="26C260EB">
+            <wp:extent cx="5731510" cy="1628775"/>
+            <wp:effectExtent l="0" t="0" r="2540" b="9525"/>
+            <wp:docPr id="943604509" name="Picture 1"/>
+            <wp:cNvGraphicFramePr>
+              <a:graphicFrameLocks xmlns:a="http://schemas.openxmlformats.org/drawingml/2006/main" noChangeAspect="1"/>
+            </wp:cNvGraphicFramePr>
+            <a:graphic xmlns:a="http://schemas.openxmlformats.org/drawingml/2006/main">
+              <a:graphicData uri="http://schemas.openxmlformats.org/drawingml/2006/picture">
+                <pic:pic xmlns:pic="http://schemas.openxmlformats.org/drawingml/2006/picture">
+                  <pic:nvPicPr>
+                    <pic:cNvPr id="943604509" name=""/>
+                    <pic:cNvPicPr/>
+                  </pic:nvPicPr>
+                  <pic:blipFill>
+                    <a:blip r:embed="rId11"/>
+                    <a:stretch>
+                      <a:fillRect/>
+                    </a:stretch>
+                  </pic:blipFill>
+                  <pic:spPr>
+                    <a:xfrm>
+                      <a:off x="0" y="0"/>
+                      <a:ext cx="5731510" cy="1628775"/>
+                    </a:xfrm>
+                    <a:prstGeom prst="rect">
+                      <a:avLst/>
+                    </a:prstGeom>
+                  </pic:spPr>
+                </pic:pic>
+              </a:graphicData>
+            </a:graphic>
+          </wp:inline>
+        </w:drawing>
+      </w:r>
+    </w:p>
+    <w:p>
+      <w:pPr>
+        <w:rPr>
+          <w:rFonts w:ascii="Times New Roman" w:hAnsi="Times New Roman" w:cs="Times New Roman"/>
+          <w:b/>
+          <w:bCs/>
+          <w:sz w:val="48"/>
+          <w:szCs w:val="48"/>
+        </w:rPr>
+      </w:pPr>
+      <w:r>
+        <w:rPr>
+          <w:rFonts w:ascii="Times New Roman" w:hAnsi="Times New Roman" w:cs="Times New Roman"/>
+          <w:b/>
+          <w:bCs/>
+          <w:sz w:val="48"/>
+          <w:szCs w:val="48"/>
+        </w:rPr>
+        <w:t xml:space="preserve">Simulation of BPF in </w:t>
+      </w:r>
+      <w:r>
+        <w:rPr>
+          <w:rFonts w:ascii="Times New Roman" w:hAnsi="Times New Roman" w:cs="Times New Roman"/>
+          <w:b/>
+          <w:bCs/>
+          <w:sz w:val="48"/>
+          <w:szCs w:val="48"/>
+        </w:rPr>
+        <w:t>MATLAB</w:t>
+      </w:r>
+    </w:p>
+    <w:p>
+      <w:pPr>
+        <w:autoSpaceDE w:val="0"/>
+        <w:autoSpaceDN w:val="0"/>
+        <w:adjustRightInd w:val="0"/>
+        <w:spacing w:after="0" w:line="240" w:lineRule="auto"/>
+        <w:rPr>
+          <w:rFonts w:ascii="Courier New" w:hAnsi="Courier New" w:cs="Courier New"/>
+          <w:kern w:val="0"/>
+          <w:sz w:val="24"/>
+          <w:szCs w:val="24"/>
+        </w:rPr>
+      </w:pPr>
+      <w:r>
+        <w:rPr>
+          <w:rFonts w:ascii="Courier New" w:hAnsi="Courier New" w:cs="Courier New"/>
+          <w:color w:val="228B22"/>
+          <w:kern w:val="0"/>
+          <w:sz w:val="20"/>
+          <w:szCs w:val="20"/>
+        </w:rPr>
+        <w:t>% Generate the signal composed of sinusoids at specified frequencies</w:t>
+      </w:r>
+    </w:p>
+    <w:p>
+      <w:pPr>
+        <w:autoSpaceDE w:val="0"/>
+        <w:autoSpaceDN w:val="0"/>
+        <w:adjustRightInd w:val="0"/>
+        <w:spacing w:after="0" w:line="240" w:lineRule="auto"/>
+        <w:rPr>
+          <w:rFonts w:ascii="Courier New" w:hAnsi="Courier New" w:cs="Courier New"/>
+          <w:kern w:val="0"/>
+          <w:sz w:val="24"/>
+          <w:szCs w:val="24"/>
+        </w:rPr>
+      </w:pPr>
+      <w:r>
+        <w:rPr>
+          <w:rFonts w:ascii="Courier New" w:hAnsi="Courier New" w:cs="Courier New"/>
+          <w:color w:val="000000"/>
+          <w:kern w:val="0"/>
+          <w:sz w:val="20"/>
+          <w:szCs w:val="20"/>
+        </w:rPr>
+        <w:t xml:space="preserve">fs = 500.0; </w:t>
+      </w:r>
+      <w:r>
+        <w:rPr>
+          <w:rFonts w:ascii="Courier New" w:hAnsi="Courier New" w:cs="Courier New"/>
+          <w:color w:val="228B22"/>
+          <w:kern w:val="0"/>
+          <w:sz w:val="20"/>
+          <w:szCs w:val="20"/>
+        </w:rPr>
+        <w:t>% Sampling rate in Hz</w:t>
+      </w:r>
+    </w:p>
+    <w:p>
+      <w:pPr>
+        <w:autoSpaceDE w:val="0"/>
+        <w:autoSpaceDN w:val="0"/>
+        <w:adjustRightInd w:val="0"/>
+        <w:spacing w:after="0" w:line="240" w:lineRule="auto"/>
+        <w:rPr>
+          <w:rFonts w:ascii="Courier New" w:hAnsi="Courier New" w:cs="Courier New"/>
+          <w:kern w:val="0"/>
+          <w:sz w:val="24"/>
+          <w:szCs w:val="24"/>
+        </w:rPr>
+      </w:pPr>
+      <w:r>
+        <w:rPr>
+          <w:rFonts w:ascii="Courier New" w:hAnsi="Courier New" w:cs="Courier New"/>
+          <w:color w:val="000000"/>
+          <w:kern w:val="0"/>
+          <w:sz w:val="20"/>
+          <w:szCs w:val="20"/>
+        </w:rPr>
+        <w:t xml:space="preserve">t = linspace(0, 2, fs); </w:t>
+      </w:r>
+      <w:r>
+        <w:rPr>
+          <w:rFonts w:ascii="Courier New" w:hAnsi="Courier New" w:cs="Courier New"/>
+          <w:color w:val="228B22"/>
+          <w:kern w:val="0"/>
+          <w:sz w:val="20"/>
+          <w:szCs w:val="20"/>
+        </w:rPr>
+        <w:t>% 2 seconds</w:t>
+      </w:r>
+    </w:p>
+    <w:p>
+      <w:pPr>
+        <w:autoSpaceDE w:val="0"/>
+        <w:autoSpaceDN w:val="0"/>
+        <w:adjustRightInd w:val="0"/>
+        <w:spacing w:after="0" w:line="240" w:lineRule="auto"/>
+        <w:rPr>
+          <w:rFonts w:ascii="Courier New" w:hAnsi="Courier New" w:cs="Courier New"/>
+          <w:kern w:val="0"/>
+          <w:sz w:val="24"/>
+          <w:szCs w:val="24"/>
+        </w:rPr>
+      </w:pPr>
+      <w:r>
+        <w:rPr>
+          <w:rFonts w:ascii="Courier New" w:hAnsi="Courier New" w:cs="Courier New"/>
+          <w:color w:val="000000"/>
+          <w:kern w:val="0"/>
+          <w:sz w:val="20"/>
+          <w:szCs w:val="20"/>
+        </w:rPr>
+        <w:t xml:space="preserve">frequencies = [45, 60, 100, 160]; </w:t>
+      </w:r>
+      <w:r>
+        <w:rPr>
+          <w:rFonts w:ascii="Courier New" w:hAnsi="Courier New" w:cs="Courier New"/>
+          <w:color w:val="228B22"/>
+          <w:kern w:val="0"/>
+          <w:sz w:val="20"/>
+          <w:szCs w:val="20"/>
+        </w:rPr>
+        <w:t>% Frequencies in Hz</w:t>
+      </w:r>
+    </w:p>
+    <w:p>
+      <w:pPr>
+        <w:autoSpaceDE w:val="0"/>
+        <w:autoSpaceDN w:val="0"/>
+        <w:adjustRightInd w:val="0"/>
+        <w:spacing w:after="0" w:line="240" w:lineRule="auto"/>
+        <w:rPr>
+          <w:rFonts w:ascii="Courier New" w:hAnsi="Courier New" w:cs="Courier New"/>
+          <w:kern w:val="0"/>
+          <w:sz w:val="24"/>
+          <w:szCs w:val="24"/>
+        </w:rPr>
+      </w:pPr>
+      <w:r>
+        <w:rPr>
+          <w:rFonts w:ascii="Courier New" w:hAnsi="Courier New" w:cs="Courier New"/>
+          <w:color w:val="000000"/>
+          <w:kern w:val="0"/>
+          <w:sz w:val="20"/>
+          <w:szCs w:val="20"/>
+        </w:rPr>
+        <w:t>sig = sum(sin(2*pi*frequencies.'*t), 1);</w:t>
+      </w:r>
+    </w:p>
+    <w:p>
+      <w:pPr>
+        <w:autoSpaceDE w:val="0"/>
+        <w:autoSpaceDN w:val="0"/>
+        <w:adjustRightInd w:val="0"/>
+        <w:spacing w:after="0" w:line="240" w:lineRule="auto"/>
+        <w:rPr>
+          <w:rFonts w:ascii="Courier New" w:hAnsi="Courier New" w:cs="Courier New"/>
+          <w:kern w:val="0"/>
+          <w:sz w:val="24"/>
+          <w:szCs w:val="24"/>
+        </w:rPr>
+      </w:pPr>
+      <w:r>
+        <w:rPr>
+          <w:rFonts w:ascii="Courier New" w:hAnsi="Courier New" w:cs="Courier New"/>
+          <w:color w:val="000000"/>
+          <w:kern w:val="0"/>
+          <w:sz w:val="20"/>
+          <w:szCs w:val="20"/>
+        </w:rPr>
+        <w:t xml:space="preserve"> </w:t>
+      </w:r>
+    </w:p>
+    <w:p>
+      <w:pPr>
+        <w:autoSpaceDE w:val="0"/>
+        <w:autoSpaceDN w:val="0"/>
+        <w:adjustRightInd w:val="0"/>
+        <w:spacing w:after="0" w:line="240" w:lineRule="auto"/>
+        <w:rPr>
+          <w:rFonts w:ascii="Courier New" w:hAnsi="Courier New" w:cs="Courier New"/>
+          <w:kern w:val="0"/>
+          <w:sz w:val="24"/>
+          <w:szCs w:val="24"/>
+        </w:rPr>
+      </w:pPr>
+      <w:r>
+        <w:rPr>
+          <w:rFonts w:ascii="Courier New" w:hAnsi="Courier New" w:cs="Courier New"/>
+          <w:color w:val="228B22"/>
+          <w:kern w:val="0"/>
+          <w:sz w:val="20"/>
+          <w:szCs w:val="20"/>
+        </w:rPr>
+        <w:t>% Plot the original signal</w:t>
+      </w:r>
+    </w:p>
+    <w:p>
+      <w:pPr>
+        <w:autoSpaceDE w:val="0"/>
+        <w:autoSpaceDN w:val="0"/>
+        <w:adjustRightInd w:val="0"/>
+        <w:spacing w:after="0" w:line="240" w:lineRule="auto"/>
+        <w:rPr>
+          <w:rFonts w:ascii="Courier New" w:hAnsi="Courier New" w:cs="Courier New"/>
+          <w:kern w:val="0"/>
+          <w:sz w:val="24"/>
+          <w:szCs w:val="24"/>
+        </w:rPr>
+      </w:pPr>
+      <w:r>
+        <w:rPr>
+          <w:rFonts w:ascii="Courier New" w:hAnsi="Courier New" w:cs="Courier New"/>
+          <w:color w:val="000000"/>
+          <w:kern w:val="0"/>
+          <w:sz w:val="20"/>
+          <w:szCs w:val="20"/>
+        </w:rPr>
+        <w:t>figure;</w:t>
+      </w:r>
+    </w:p>
+    <w:p>
+      <w:pPr>
+        <w:autoSpaceDE w:val="0"/>
+        <w:autoSpaceDN w:val="0"/>
+        <w:adjustRightInd w:val="0"/>
+        <w:spacing w:after="0" w:line="240" w:lineRule="auto"/>
+        <w:rPr>
+          <w:rFonts w:ascii="Courier New" w:hAnsi="Courier New" w:cs="Courier New"/>
+          <w:kern w:val="0"/>
+          <w:sz w:val="24"/>
+          <w:szCs w:val="24"/>
+        </w:rPr>
+      </w:pPr>
+      <w:r>
+        <w:rPr>
+          <w:rFonts w:ascii="Courier New" w:hAnsi="Courier New" w:cs="Courier New"/>
+          <w:color w:val="000000"/>
+          <w:kern w:val="0"/>
+          <w:sz w:val="20"/>
+          <w:szCs w:val="20"/>
+        </w:rPr>
+        <w:t xml:space="preserve"> </w:t>
+      </w:r>
+    </w:p>
+    <w:p>
+      <w:pPr>
+        <w:autoSpaceDE w:val="0"/>
+        <w:autoSpaceDN w:val="0"/>
+        <w:adjustRightInd w:val="0"/>
+        <w:spacing w:after="0" w:line="240" w:lineRule="auto"/>
+        <w:rPr>
+          <w:rFonts w:ascii="Courier New" w:hAnsi="Courier New" w:cs="Courier New"/>
+          <w:kern w:val="0"/>
+          <w:sz w:val="24"/>
+          <w:szCs w:val="24"/>
+        </w:rPr>
+      </w:pPr>
+      <w:r>
+        <w:rPr>
+          <w:rFonts w:ascii="Courier New" w:hAnsi="Courier New" w:cs="Courier New"/>
+          <w:color w:val="000000"/>
+          <w:kern w:val="0"/>
+          <w:sz w:val="20"/>
+          <w:szCs w:val="20"/>
+        </w:rPr>
+        <w:t>plot(t, sig);</w:t>
+      </w:r>
+    </w:p>
+    <w:p>
+      <w:pPr>
+        <w:autoSpaceDE w:val="0"/>
+        <w:autoSpaceDN w:val="0"/>
+        <w:adjustRightInd w:val="0"/>
+        <w:spacing w:after="0" w:line="240" w:lineRule="auto"/>
+        <w:rPr>
+          <w:rFonts w:ascii="Courier New" w:hAnsi="Courier New" w:cs="Courier New"/>
+          <w:kern w:val="0"/>
+          <w:sz w:val="24"/>
+          <w:szCs w:val="24"/>
+        </w:rPr>
+      </w:pPr>
+      <w:r>
+        <w:rPr>
+          <w:rFonts w:ascii="Courier New" w:hAnsi="Courier New" w:cs="Courier New"/>
+          <w:color w:val="000000"/>
+          <w:kern w:val="0"/>
+          <w:sz w:val="20"/>
+          <w:szCs w:val="20"/>
+        </w:rPr>
+        <w:t>title(</w:t>
+      </w:r>
+      <w:r>
+        <w:rPr>
+          <w:rFonts w:ascii="Courier New" w:hAnsi="Courier New" w:cs="Courier New"/>
+          <w:color w:val="A020F0"/>
+          <w:kern w:val="0"/>
+          <w:sz w:val="20"/>
+          <w:szCs w:val="20"/>
+        </w:rPr>
+        <w:t>'Raw EMG Signal with Multiple Frequencies'</w:t>
+      </w:r>
+      <w:r>
+        <w:rPr>
+          <w:rFonts w:ascii="Courier New" w:hAnsi="Courier New" w:cs="Courier New"/>
+          <w:color w:val="000000"/>
+          <w:kern w:val="0"/>
+          <w:sz w:val="20"/>
+          <w:szCs w:val="20"/>
+        </w:rPr>
+        <w:t>);</w:t>
+      </w:r>
+    </w:p>
+    <w:p>
+      <w:pPr>
+        <w:autoSpaceDE w:val="0"/>
+        <w:autoSpaceDN w:val="0"/>
+        <w:adjustRightInd w:val="0"/>
+        <w:spacing w:after="0" w:line="240" w:lineRule="auto"/>
+        <w:rPr>
+          <w:rFonts w:ascii="Courier New" w:hAnsi="Courier New" w:cs="Courier New"/>
+          <w:kern w:val="0"/>
+          <w:sz w:val="24"/>
+          <w:szCs w:val="24"/>
+        </w:rPr>
+      </w:pPr>
+      <w:r>
+        <w:rPr>
+          <w:rFonts w:ascii="Courier New" w:hAnsi="Courier New" w:cs="Courier New"/>
+          <w:color w:val="000000"/>
+          <w:kern w:val="0"/>
+          <w:sz w:val="20"/>
+          <w:szCs w:val="20"/>
+        </w:rPr>
+        <w:t>xlabel(</w:t>
+      </w:r>
+      <w:r>
+        <w:rPr>
+          <w:rFonts w:ascii="Courier New" w:hAnsi="Courier New" w:cs="Courier New"/>
+          <w:color w:val="A020F0"/>
+          <w:kern w:val="0"/>
+          <w:sz w:val="20"/>
+          <w:szCs w:val="20"/>
+        </w:rPr>
+        <w:t>'Time [seconds]'</w:t>
+      </w:r>
+      <w:r>
+        <w:rPr>
+          <w:rFonts w:ascii="Courier New" w:hAnsi="Courier New" w:cs="Courier New"/>
+          <w:color w:val="000000"/>
+          <w:kern w:val="0"/>
+          <w:sz w:val="20"/>
+          <w:szCs w:val="20"/>
+        </w:rPr>
+        <w:t>);</w:t>
+      </w:r>
+    </w:p>
+    <w:p>
+      <w:pPr>
+        <w:autoSpaceDE w:val="0"/>
+        <w:autoSpaceDN w:val="0"/>
+        <w:adjustRightInd w:val="0"/>
+        <w:spacing w:after="0" w:line="240" w:lineRule="auto"/>
+        <w:rPr>
+          <w:rFonts w:ascii="Courier New" w:hAnsi="Courier New" w:cs="Courier New"/>
+          <w:kern w:val="0"/>
+          <w:sz w:val="24"/>
+          <w:szCs w:val="24"/>
+        </w:rPr>
+      </w:pPr>
+      <w:r>
+        <w:rPr>
+          <w:rFonts w:ascii="Courier New" w:hAnsi="Courier New" w:cs="Courier New"/>
+          <w:color w:val="000000"/>
+          <w:kern w:val="0"/>
+          <w:sz w:val="20"/>
+          <w:szCs w:val="20"/>
+        </w:rPr>
+        <w:t>ylabel(</w:t>
+      </w:r>
+      <w:r>
+        <w:rPr>
+          <w:rFonts w:ascii="Courier New" w:hAnsi="Courier New" w:cs="Courier New"/>
+          <w:color w:val="A020F0"/>
+          <w:kern w:val="0"/>
+          <w:sz w:val="20"/>
+          <w:szCs w:val="20"/>
+        </w:rPr>
+        <w:t>'Amplitude'</w:t>
+      </w:r>
+      <w:r>
+        <w:rPr>
+          <w:rFonts w:ascii="Courier New" w:hAnsi="Courier New" w:cs="Courier New"/>
+          <w:color w:val="000000"/>
+          <w:kern w:val="0"/>
+          <w:sz w:val="20"/>
+          <w:szCs w:val="20"/>
+        </w:rPr>
+        <w:t>);</w:t>
+      </w:r>
+    </w:p>
+    <w:p>
+      <w:pPr>
+        <w:autoSpaceDE w:val="0"/>
+        <w:autoSpaceDN w:val="0"/>
+        <w:adjustRightInd w:val="0"/>
+        <w:spacing w:after="0" w:line="240" w:lineRule="auto"/>
+        <w:rPr>
+          <w:rFonts w:ascii="Courier New" w:hAnsi="Courier New" w:cs="Courier New"/>
+          <w:kern w:val="0"/>
+          <w:sz w:val="24"/>
+          <w:szCs w:val="24"/>
+        </w:rPr>
+      </w:pPr>
+      <w:r>
+        <w:rPr>
+          <w:rFonts w:ascii="Courier New" w:hAnsi="Courier New" w:cs="Courier New"/>
+          <w:color w:val="000000"/>
+          <w:kern w:val="0"/>
+          <w:sz w:val="20"/>
+          <w:szCs w:val="20"/>
+        </w:rPr>
+        <w:t xml:space="preserve">grid </w:t>
+      </w:r>
+      <w:r>
+        <w:rPr>
+          <w:rFonts w:ascii="Courier New" w:hAnsi="Courier New" w:cs="Courier New"/>
+          <w:color w:val="A020F0"/>
+          <w:kern w:val="0"/>
+          <w:sz w:val="20"/>
+          <w:szCs w:val="20"/>
+        </w:rPr>
+        <w:t>on</w:t>
+      </w:r>
+      <w:r>
+        <w:rPr>
+          <w:rFonts w:ascii="Courier New" w:hAnsi="Courier New" w:cs="Courier New"/>
+          <w:color w:val="000000"/>
+          <w:kern w:val="0"/>
+          <w:sz w:val="20"/>
+          <w:szCs w:val="20"/>
+        </w:rPr>
+        <w:t>;</w:t>
+      </w:r>
+    </w:p>
+    <w:p>
+      <w:pPr>
+        <w:autoSpaceDE w:val="0"/>
+        <w:autoSpaceDN w:val="0"/>
+        <w:adjustRightInd w:val="0"/>
+        <w:spacing w:after="0" w:line="240" w:lineRule="auto"/>
+        <w:rPr>
+          <w:rFonts w:ascii="Courier New" w:hAnsi="Courier New" w:cs="Courier New"/>
+          <w:kern w:val="0"/>
+          <w:sz w:val="24"/>
+          <w:szCs w:val="24"/>
+        </w:rPr>
+      </w:pPr>
+      <w:r>
+        <w:rPr>
+          <w:rFonts w:ascii="Courier New" w:hAnsi="Courier New" w:cs="Courier New"/>
+          <w:color w:val="000000"/>
+          <w:kern w:val="0"/>
+          <w:sz w:val="20"/>
+          <w:szCs w:val="20"/>
+        </w:rPr>
+        <w:t xml:space="preserve"> </w:t>
+      </w:r>
+    </w:p>
+    <w:p>
+      <w:pPr>
+        <w:autoSpaceDE w:val="0"/>
+        <w:autoSpaceDN w:val="0"/>
+        <w:adjustRightInd w:val="0"/>
+        <w:spacing w:after="0" w:line="240" w:lineRule="auto"/>
+        <w:rPr>
+          <w:rFonts w:ascii="Courier New" w:hAnsi="Courier New" w:cs="Courier New"/>
+          <w:kern w:val="0"/>
+          <w:sz w:val="24"/>
+          <w:szCs w:val="24"/>
+        </w:rPr>
+      </w:pPr>
+      <w:r>
+        <w:rPr>
+          <w:rFonts w:ascii="Courier New" w:hAnsi="Courier New" w:cs="Courier New"/>
+          <w:color w:val="228B22"/>
+          <w:kern w:val="0"/>
+          <w:sz w:val="20"/>
+          <w:szCs w:val="20"/>
+        </w:rPr>
+        <w:t>% Design the bandpass filter</w:t>
+      </w:r>
+    </w:p>
+    <w:p>
+      <w:pPr>
+        <w:autoSpaceDE w:val="0"/>
+        <w:autoSpaceDN w:val="0"/>
+        <w:adjustRightInd w:val="0"/>
+        <w:spacing w:after="0" w:line="240" w:lineRule="auto"/>
+        <w:rPr>
+          <w:rFonts w:ascii="Courier New" w:hAnsi="Courier New" w:cs="Courier New"/>
+          <w:kern w:val="0"/>
+          <w:sz w:val="24"/>
+          <w:szCs w:val="24"/>
+        </w:rPr>
+      </w:pPr>
+      <w:r>
+        <w:rPr>
+          <w:rFonts w:ascii="Courier New" w:hAnsi="Courier New" w:cs="Courier New"/>
+          <w:color w:val="000000"/>
+          <w:kern w:val="0"/>
+          <w:sz w:val="20"/>
+          <w:szCs w:val="20"/>
+        </w:rPr>
+        <w:t xml:space="preserve">[b, a] = butter(4, [74.5, 149.5] / (fs / 2), </w:t>
+      </w:r>
+      <w:r>
+        <w:rPr>
+          <w:rFonts w:ascii="Courier New" w:hAnsi="Courier New" w:cs="Courier New"/>
+          <w:color w:val="A020F0"/>
+          <w:kern w:val="0"/>
+          <w:sz w:val="20"/>
+          <w:szCs w:val="20"/>
+        </w:rPr>
+        <w:t>'bandpass'</w:t>
+      </w:r>
+      <w:r>
+        <w:rPr>
+          <w:rFonts w:ascii="Courier New" w:hAnsi="Courier New" w:cs="Courier New"/>
+          <w:color w:val="000000"/>
+          <w:kern w:val="0"/>
+          <w:sz w:val="20"/>
+          <w:szCs w:val="20"/>
+        </w:rPr>
+        <w:t>);</w:t>
+      </w:r>
+    </w:p>
+    <w:p>
+      <w:pPr>
+        <w:autoSpaceDE w:val="0"/>
+        <w:autoSpaceDN w:val="0"/>
+        <w:adjustRightInd w:val="0"/>
+        <w:spacing w:after="0" w:line="240" w:lineRule="auto"/>
+        <w:rPr>
+          <w:rFonts w:ascii="Courier New" w:hAnsi="Courier New" w:cs="Courier New"/>
+          <w:kern w:val="0"/>
+          <w:sz w:val="24"/>
+          <w:szCs w:val="24"/>
+        </w:rPr>
+      </w:pPr>
+      <w:r>
+        <w:rPr>
+          <w:rFonts w:ascii="Courier New" w:hAnsi="Courier New" w:cs="Courier New"/>
+          <w:color w:val="000000"/>
+          <w:kern w:val="0"/>
+          <w:sz w:val="20"/>
+          <w:szCs w:val="20"/>
+        </w:rPr>
+        <w:lastRenderedPageBreak/>
+        <w:t>[sos, g] = tf2sos(b, a);</w:t>
+      </w:r>
+    </w:p>
+    <w:p>
+      <w:pPr>
+        <w:autoSpaceDE w:val="0"/>
+        <w:autoSpaceDN w:val="0"/>
+        <w:adjustRightInd w:val="0"/>
+        <w:spacing w:after="0" w:line="240" w:lineRule="auto"/>
+        <w:rPr>
+          <w:rFonts w:ascii="Courier New" w:hAnsi="Courier New" w:cs="Courier New"/>
+          <w:kern w:val="0"/>
+          <w:sz w:val="24"/>
+          <w:szCs w:val="24"/>
+        </w:rPr>
+      </w:pPr>
+      <w:r>
+        <w:rPr>
+          <w:rFonts w:ascii="Courier New" w:hAnsi="Courier New" w:cs="Courier New"/>
+          <w:color w:val="000000"/>
+          <w:kern w:val="0"/>
+          <w:sz w:val="20"/>
+          <w:szCs w:val="20"/>
+        </w:rPr>
+        <w:t xml:space="preserve"> </w:t>
+      </w:r>
+    </w:p>
+    <w:p>
+      <w:pPr>
+        <w:autoSpaceDE w:val="0"/>
+        <w:autoSpaceDN w:val="0"/>
+        <w:adjustRightInd w:val="0"/>
+        <w:spacing w:after="0" w:line="240" w:lineRule="auto"/>
+        <w:rPr>
+          <w:rFonts w:ascii="Courier New" w:hAnsi="Courier New" w:cs="Courier New"/>
+          <w:kern w:val="0"/>
+          <w:sz w:val="24"/>
+          <w:szCs w:val="24"/>
+        </w:rPr>
+      </w:pPr>
+      <w:r>
+        <w:rPr>
+          <w:rFonts w:ascii="Courier New" w:hAnsi="Courier New" w:cs="Courier New"/>
+          <w:color w:val="228B22"/>
+          <w:kern w:val="0"/>
+          <w:sz w:val="20"/>
+          <w:szCs w:val="20"/>
+        </w:rPr>
+        <w:t>% Apply the bandpass filter</w:t>
+      </w:r>
+    </w:p>
+    <w:p>
+      <w:pPr>
+        <w:autoSpaceDE w:val="0"/>
+        <w:autoSpaceDN w:val="0"/>
+        <w:adjustRightInd w:val="0"/>
+        <w:spacing w:after="0" w:line="240" w:lineRule="auto"/>
+        <w:rPr>
+          <w:rFonts w:ascii="Courier New" w:hAnsi="Courier New" w:cs="Courier New"/>
+          <w:kern w:val="0"/>
+          <w:sz w:val="24"/>
+          <w:szCs w:val="24"/>
+        </w:rPr>
+      </w:pPr>
+      <w:r>
+        <w:rPr>
+          <w:rFonts w:ascii="Courier New" w:hAnsi="Courier New" w:cs="Courier New"/>
+          <w:color w:val="000000"/>
+          <w:kern w:val="0"/>
+          <w:sz w:val="20"/>
+          <w:szCs w:val="20"/>
+        </w:rPr>
+        <w:t>filtered_sig = sosfilt(sos, sig);</w:t>
+      </w:r>
+    </w:p>
+    <w:p>
+      <w:pPr>
+        <w:autoSpaceDE w:val="0"/>
+        <w:autoSpaceDN w:val="0"/>
+        <w:adjustRightInd w:val="0"/>
+        <w:spacing w:after="0" w:line="240" w:lineRule="auto"/>
+        <w:rPr>
+          <w:rFonts w:ascii="Courier New" w:hAnsi="Courier New" w:cs="Courier New"/>
+          <w:kern w:val="0"/>
+          <w:sz w:val="24"/>
+          <w:szCs w:val="24"/>
+        </w:rPr>
+      </w:pPr>
+      <w:r>
+        <w:rPr>
+          <w:rFonts w:ascii="Courier New" w:hAnsi="Courier New" w:cs="Courier New"/>
+          <w:color w:val="000000"/>
+          <w:kern w:val="0"/>
+          <w:sz w:val="20"/>
+          <w:szCs w:val="20"/>
+        </w:rPr>
+        <w:t xml:space="preserve"> </w:t>
+      </w:r>
+    </w:p>
+    <w:p>
+      <w:pPr>
+        <w:autoSpaceDE w:val="0"/>
+        <w:autoSpaceDN w:val="0"/>
+        <w:adjustRightInd w:val="0"/>
+        <w:spacing w:after="0" w:line="240" w:lineRule="auto"/>
+        <w:rPr>
+          <w:rFonts w:ascii="Courier New" w:hAnsi="Courier New" w:cs="Courier New"/>
+          <w:kern w:val="0"/>
+          <w:sz w:val="24"/>
+          <w:szCs w:val="24"/>
+        </w:rPr>
+      </w:pPr>
+      <w:r>
+        <w:rPr>
+          <w:rFonts w:ascii="Courier New" w:hAnsi="Courier New" w:cs="Courier New"/>
+          <w:color w:val="228B22"/>
+          <w:kern w:val="0"/>
+          <w:sz w:val="20"/>
+          <w:szCs w:val="20"/>
+        </w:rPr>
+        <w:t>% Plot the frequency response of the filter</w:t>
+      </w:r>
+    </w:p>
+    <w:p>
+      <w:pPr>
+        <w:autoSpaceDE w:val="0"/>
+        <w:autoSpaceDN w:val="0"/>
+        <w:adjustRightInd w:val="0"/>
+        <w:spacing w:after="0" w:line="240" w:lineRule="auto"/>
+        <w:rPr>
+          <w:rFonts w:ascii="Courier New" w:hAnsi="Courier New" w:cs="Courier New"/>
+          <w:kern w:val="0"/>
+          <w:sz w:val="24"/>
+          <w:szCs w:val="24"/>
+        </w:rPr>
+      </w:pPr>
+      <w:r>
+        <w:rPr>
+          <w:rFonts w:ascii="Courier New" w:hAnsi="Courier New" w:cs="Courier New"/>
+          <w:color w:val="000000"/>
+          <w:kern w:val="0"/>
+          <w:sz w:val="20"/>
+          <w:szCs w:val="20"/>
+        </w:rPr>
+        <w:t>figure;</w:t>
+      </w:r>
+    </w:p>
+    <w:p>
+      <w:pPr>
+        <w:autoSpaceDE w:val="0"/>
+        <w:autoSpaceDN w:val="0"/>
+        <w:adjustRightInd w:val="0"/>
+        <w:spacing w:after="0" w:line="240" w:lineRule="auto"/>
+        <w:rPr>
+          <w:rFonts w:ascii="Courier New" w:hAnsi="Courier New" w:cs="Courier New"/>
+          <w:kern w:val="0"/>
+          <w:sz w:val="24"/>
+          <w:szCs w:val="24"/>
+        </w:rPr>
+      </w:pPr>
+      <w:r>
+        <w:rPr>
+          <w:rFonts w:ascii="Courier New" w:hAnsi="Courier New" w:cs="Courier New"/>
+          <w:color w:val="000000"/>
+          <w:kern w:val="0"/>
+          <w:sz w:val="20"/>
+          <w:szCs w:val="20"/>
+        </w:rPr>
+        <w:t>freqz(sos, 1024, fs);</w:t>
+      </w:r>
+    </w:p>
+    <w:p>
+      <w:pPr>
+        <w:autoSpaceDE w:val="0"/>
+        <w:autoSpaceDN w:val="0"/>
+        <w:adjustRightInd w:val="0"/>
+        <w:spacing w:after="0" w:line="240" w:lineRule="auto"/>
+        <w:rPr>
+          <w:rFonts w:ascii="Courier New" w:hAnsi="Courier New" w:cs="Courier New"/>
+          <w:kern w:val="0"/>
+          <w:sz w:val="24"/>
+          <w:szCs w:val="24"/>
+        </w:rPr>
+      </w:pPr>
+      <w:r>
+        <w:rPr>
+          <w:rFonts w:ascii="Courier New" w:hAnsi="Courier New" w:cs="Courier New"/>
+          <w:color w:val="000000"/>
+          <w:kern w:val="0"/>
+          <w:sz w:val="20"/>
+          <w:szCs w:val="20"/>
+        </w:rPr>
+        <w:t>title(</w:t>
+      </w:r>
+      <w:r>
+        <w:rPr>
+          <w:rFonts w:ascii="Courier New" w:hAnsi="Courier New" w:cs="Courier New"/>
+          <w:color w:val="A020F0"/>
+          <w:kern w:val="0"/>
+          <w:sz w:val="20"/>
+          <w:szCs w:val="20"/>
+        </w:rPr>
+        <w:t>'Bandpass Filter Frequency Response'</w:t>
+      </w:r>
+      <w:r>
+        <w:rPr>
+          <w:rFonts w:ascii="Courier New" w:hAnsi="Courier New" w:cs="Courier New"/>
+          <w:color w:val="000000"/>
+          <w:kern w:val="0"/>
+          <w:sz w:val="20"/>
+          <w:szCs w:val="20"/>
+        </w:rPr>
+        <w:t>);</w:t>
+      </w:r>
+    </w:p>
+    <w:p>
+      <w:pPr>
+        <w:autoSpaceDE w:val="0"/>
+        <w:autoSpaceDN w:val="0"/>
+        <w:adjustRightInd w:val="0"/>
+        <w:spacing w:after="0" w:line="240" w:lineRule="auto"/>
+        <w:rPr>
+          <w:rFonts w:ascii="Courier New" w:hAnsi="Courier New" w:cs="Courier New"/>
+          <w:kern w:val="0"/>
+          <w:sz w:val="24"/>
+          <w:szCs w:val="24"/>
+        </w:rPr>
+      </w:pPr>
+      <w:r>
+        <w:rPr>
+          <w:rFonts w:ascii="Courier New" w:hAnsi="Courier New" w:cs="Courier New"/>
+          <w:color w:val="000000"/>
+          <w:kern w:val="0"/>
+          <w:sz w:val="20"/>
+          <w:szCs w:val="20"/>
+        </w:rPr>
+        <w:t>xlabel(</w:t>
+      </w:r>
+      <w:r>
+        <w:rPr>
+          <w:rFonts w:ascii="Courier New" w:hAnsi="Courier New" w:cs="Courier New"/>
+          <w:color w:val="A020F0"/>
+          <w:kern w:val="0"/>
+          <w:sz w:val="20"/>
+          <w:szCs w:val="20"/>
+        </w:rPr>
+        <w:t>'Frequency (Hz)'</w:t>
+      </w:r>
+      <w:r>
+        <w:rPr>
+          <w:rFonts w:ascii="Courier New" w:hAnsi="Courier New" w:cs="Courier New"/>
+          <w:color w:val="000000"/>
+          <w:kern w:val="0"/>
+          <w:sz w:val="20"/>
+          <w:szCs w:val="20"/>
+        </w:rPr>
+        <w:t>);</w:t>
+      </w:r>
+    </w:p>
+    <w:p>
+      <w:pPr>
+        <w:autoSpaceDE w:val="0"/>
+        <w:autoSpaceDN w:val="0"/>
+        <w:adjustRightInd w:val="0"/>
+        <w:spacing w:after="0" w:line="240" w:lineRule="auto"/>
+        <w:rPr>
+          <w:rFonts w:ascii="Courier New" w:hAnsi="Courier New" w:cs="Courier New"/>
+          <w:kern w:val="0"/>
+          <w:sz w:val="24"/>
+          <w:szCs w:val="24"/>
+        </w:rPr>
+      </w:pPr>
+      <w:r>
+        <w:rPr>
+          <w:rFonts w:ascii="Courier New" w:hAnsi="Courier New" w:cs="Courier New"/>
+          <w:color w:val="000000"/>
+          <w:kern w:val="0"/>
+          <w:sz w:val="20"/>
+          <w:szCs w:val="20"/>
+        </w:rPr>
+        <w:t>ylabel(</w:t>
+      </w:r>
+      <w:r>
+        <w:rPr>
+          <w:rFonts w:ascii="Courier New" w:hAnsi="Courier New" w:cs="Courier New"/>
+          <w:color w:val="A020F0"/>
+          <w:kern w:val="0"/>
+          <w:sz w:val="20"/>
+          <w:szCs w:val="20"/>
+        </w:rPr>
+        <w:t>'Gain (dB)'</w:t>
+      </w:r>
+      <w:r>
+        <w:rPr>
+          <w:rFonts w:ascii="Courier New" w:hAnsi="Courier New" w:cs="Courier New"/>
+          <w:color w:val="000000"/>
+          <w:kern w:val="0"/>
+          <w:sz w:val="20"/>
+          <w:szCs w:val="20"/>
+        </w:rPr>
+        <w:t>);</w:t>
+      </w:r>
+    </w:p>
+    <w:p>
+      <w:pPr>
+        <w:autoSpaceDE w:val="0"/>
+        <w:autoSpaceDN w:val="0"/>
+        <w:adjustRightInd w:val="0"/>
+        <w:spacing w:after="0" w:line="240" w:lineRule="auto"/>
+        <w:rPr>
+          <w:rFonts w:ascii="Courier New" w:hAnsi="Courier New" w:cs="Courier New"/>
+          <w:kern w:val="0"/>
+          <w:sz w:val="24"/>
+          <w:szCs w:val="24"/>
+        </w:rPr>
+      </w:pPr>
+      <w:r>
+        <w:rPr>
+          <w:rFonts w:ascii="Courier New" w:hAnsi="Courier New" w:cs="Courier New"/>
+          <w:color w:val="000000"/>
+          <w:kern w:val="0"/>
+          <w:sz w:val="20"/>
+          <w:szCs w:val="20"/>
+        </w:rPr>
+        <w:t xml:space="preserve">grid </w:t>
+      </w:r>
+      <w:r>
+        <w:rPr>
+          <w:rFonts w:ascii="Courier New" w:hAnsi="Courier New" w:cs="Courier New"/>
+          <w:color w:val="A020F0"/>
+          <w:kern w:val="0"/>
+          <w:sz w:val="20"/>
+          <w:szCs w:val="20"/>
+        </w:rPr>
+        <w:t>on</w:t>
+      </w:r>
+      <w:r>
+        <w:rPr>
+          <w:rFonts w:ascii="Courier New" w:hAnsi="Courier New" w:cs="Courier New"/>
+          <w:color w:val="000000"/>
+          <w:kern w:val="0"/>
+          <w:sz w:val="20"/>
+          <w:szCs w:val="20"/>
+        </w:rPr>
+        <w:t>;</w:t>
+      </w:r>
+    </w:p>
+    <w:p>
+      <w:pPr>
+        <w:autoSpaceDE w:val="0"/>
+        <w:autoSpaceDN w:val="0"/>
+        <w:adjustRightInd w:val="0"/>
+        <w:spacing w:after="0" w:line="240" w:lineRule="auto"/>
+        <w:rPr>
+          <w:rFonts w:ascii="Courier New" w:hAnsi="Courier New" w:cs="Courier New"/>
+          <w:kern w:val="0"/>
+          <w:sz w:val="24"/>
+          <w:szCs w:val="24"/>
+        </w:rPr>
+      </w:pPr>
+      <w:r>
+        <w:rPr>
+          <w:rFonts w:ascii="Courier New" w:hAnsi="Courier New" w:cs="Courier New"/>
+          <w:color w:val="000000"/>
+          <w:kern w:val="0"/>
+          <w:sz w:val="20"/>
+          <w:szCs w:val="20"/>
+        </w:rPr>
+        <w:t xml:space="preserve"> </w:t>
+      </w:r>
+    </w:p>
+    <w:p>
+      <w:pPr>
+        <w:autoSpaceDE w:val="0"/>
+        <w:autoSpaceDN w:val="0"/>
+        <w:adjustRightInd w:val="0"/>
+        <w:spacing w:after="0" w:line="240" w:lineRule="auto"/>
+        <w:rPr>
+          <w:rFonts w:ascii="Courier New" w:hAnsi="Courier New" w:cs="Courier New"/>
+          <w:kern w:val="0"/>
+          <w:sz w:val="24"/>
+          <w:szCs w:val="24"/>
+        </w:rPr>
+      </w:pPr>
+      <w:r>
+        <w:rPr>
+          <w:rFonts w:ascii="Courier New" w:hAnsi="Courier New" w:cs="Courier New"/>
+          <w:color w:val="228B22"/>
+          <w:kern w:val="0"/>
+          <w:sz w:val="20"/>
+          <w:szCs w:val="20"/>
+        </w:rPr>
+        <w:t>% Add -3 dB cutoff point</w:t>
+      </w:r>
+    </w:p>
+    <w:p>
+      <w:pPr>
+        <w:autoSpaceDE w:val="0"/>
+        <w:autoSpaceDN w:val="0"/>
+        <w:adjustRightInd w:val="0"/>
+        <w:spacing w:after="0" w:line="240" w:lineRule="auto"/>
+        <w:rPr>
+          <w:rFonts w:ascii="Courier New" w:hAnsi="Courier New" w:cs="Courier New"/>
+          <w:kern w:val="0"/>
+          <w:sz w:val="24"/>
+          <w:szCs w:val="24"/>
+        </w:rPr>
+      </w:pPr>
+      <w:r>
+        <w:rPr>
+          <w:rFonts w:ascii="Courier New" w:hAnsi="Courier New" w:cs="Courier New"/>
+          <w:color w:val="000000"/>
+          <w:kern w:val="0"/>
+          <w:sz w:val="20"/>
+          <w:szCs w:val="20"/>
+        </w:rPr>
+        <w:t>cutoff_freq = [74.5, 149.5];</w:t>
+      </w:r>
+    </w:p>
+    <w:p>
+      <w:pPr>
+        <w:autoSpaceDE w:val="0"/>
+        <w:autoSpaceDN w:val="0"/>
+        <w:adjustRightInd w:val="0"/>
+        <w:spacing w:after="0" w:line="240" w:lineRule="auto"/>
+        <w:rPr>
+          <w:rFonts w:ascii="Courier New" w:hAnsi="Courier New" w:cs="Courier New"/>
+          <w:kern w:val="0"/>
+          <w:sz w:val="24"/>
+          <w:szCs w:val="24"/>
+        </w:rPr>
+      </w:pPr>
+      <w:r>
+        <w:rPr>
+          <w:rFonts w:ascii="Courier New" w:hAnsi="Courier New" w:cs="Courier New"/>
+          <w:color w:val="000000"/>
+          <w:kern w:val="0"/>
+          <w:sz w:val="20"/>
+          <w:szCs w:val="20"/>
+        </w:rPr>
+        <w:t>cutoff_response = -3 * ones(size(cutoff_freq));</w:t>
+      </w:r>
+    </w:p>
+    <w:p>
+      <w:pPr>
+        <w:autoSpaceDE w:val="0"/>
+        <w:autoSpaceDN w:val="0"/>
+        <w:adjustRightInd w:val="0"/>
+        <w:spacing w:after="0" w:line="240" w:lineRule="auto"/>
+        <w:rPr>
+          <w:rFonts w:ascii="Courier New" w:hAnsi="Courier New" w:cs="Courier New"/>
+          <w:kern w:val="0"/>
+          <w:sz w:val="24"/>
+          <w:szCs w:val="24"/>
+        </w:rPr>
+      </w:pPr>
+      <w:r>
+        <w:rPr>
+          <w:rFonts w:ascii="Courier New" w:hAnsi="Courier New" w:cs="Courier New"/>
+          <w:color w:val="000000"/>
+          <w:kern w:val="0"/>
+          <w:sz w:val="20"/>
+          <w:szCs w:val="20"/>
+        </w:rPr>
+        <w:t xml:space="preserve">hold </w:t>
+      </w:r>
+      <w:r>
+        <w:rPr>
+          <w:rFonts w:ascii="Courier New" w:hAnsi="Courier New" w:cs="Courier New"/>
+          <w:color w:val="A020F0"/>
+          <w:kern w:val="0"/>
+          <w:sz w:val="20"/>
+          <w:szCs w:val="20"/>
+        </w:rPr>
+        <w:t>on</w:t>
+      </w:r>
+      <w:r>
+        <w:rPr>
+          <w:rFonts w:ascii="Courier New" w:hAnsi="Courier New" w:cs="Courier New"/>
+          <w:color w:val="000000"/>
+          <w:kern w:val="0"/>
+          <w:sz w:val="20"/>
+          <w:szCs w:val="20"/>
+        </w:rPr>
+        <w:t>;</w:t>
+      </w:r>
+    </w:p>
+    <w:p>
+      <w:pPr>
+        <w:autoSpaceDE w:val="0"/>
+        <w:autoSpaceDN w:val="0"/>
+        <w:adjustRightInd w:val="0"/>
+        <w:spacing w:after="0" w:line="240" w:lineRule="auto"/>
+        <w:rPr>
+          <w:rFonts w:ascii="Courier New" w:hAnsi="Courier New" w:cs="Courier New"/>
+          <w:kern w:val="0"/>
+          <w:sz w:val="24"/>
+          <w:szCs w:val="24"/>
+        </w:rPr>
+      </w:pPr>
+      <w:r>
+        <w:rPr>
+          <w:rFonts w:ascii="Courier New" w:hAnsi="Courier New" w:cs="Courier New"/>
+          <w:color w:val="000000"/>
+          <w:kern w:val="0"/>
+          <w:sz w:val="20"/>
+          <w:szCs w:val="20"/>
+        </w:rPr>
+        <w:t xml:space="preserve">plot(cutoff_freq, cutoff_response, </w:t>
+      </w:r>
+      <w:r>
+        <w:rPr>
+          <w:rFonts w:ascii="Courier New" w:hAnsi="Courier New" w:cs="Courier New"/>
+          <w:color w:val="A020F0"/>
+          <w:kern w:val="0"/>
+          <w:sz w:val="20"/>
+          <w:szCs w:val="20"/>
+        </w:rPr>
+        <w:t>'ro'</w:t>
+      </w:r>
+      <w:r>
+        <w:rPr>
+          <w:rFonts w:ascii="Courier New" w:hAnsi="Courier New" w:cs="Courier New"/>
+          <w:color w:val="000000"/>
+          <w:kern w:val="0"/>
+          <w:sz w:val="20"/>
+          <w:szCs w:val="20"/>
+        </w:rPr>
+        <w:t>);</w:t>
+      </w:r>
+    </w:p>
+    <w:p>
+      <w:pPr>
+        <w:autoSpaceDE w:val="0"/>
+        <w:autoSpaceDN w:val="0"/>
+        <w:adjustRightInd w:val="0"/>
+        <w:spacing w:after="0" w:line="240" w:lineRule="auto"/>
+        <w:rPr>
+          <w:rFonts w:ascii="Courier New" w:hAnsi="Courier New" w:cs="Courier New"/>
+          <w:kern w:val="0"/>
+          <w:sz w:val="24"/>
+          <w:szCs w:val="24"/>
+        </w:rPr>
+      </w:pPr>
+      <w:r>
+        <w:rPr>
+          <w:rFonts w:ascii="Courier New" w:hAnsi="Courier New" w:cs="Courier New"/>
+          <w:color w:val="000000"/>
+          <w:kern w:val="0"/>
+          <w:sz w:val="20"/>
+          <w:szCs w:val="20"/>
+        </w:rPr>
+        <w:t xml:space="preserve">text(cutoff_freq(1), -3, </w:t>
+      </w:r>
+      <w:r>
+        <w:rPr>
+          <w:rFonts w:ascii="Courier New" w:hAnsi="Courier New" w:cs="Courier New"/>
+          <w:color w:val="A020F0"/>
+          <w:kern w:val="0"/>
+          <w:sz w:val="20"/>
+          <w:szCs w:val="20"/>
+        </w:rPr>
+        <w:t>'(-3 dB)'</w:t>
+      </w:r>
+      <w:r>
+        <w:rPr>
+          <w:rFonts w:ascii="Courier New" w:hAnsi="Courier New" w:cs="Courier New"/>
+          <w:color w:val="000000"/>
+          <w:kern w:val="0"/>
+          <w:sz w:val="20"/>
+          <w:szCs w:val="20"/>
+        </w:rPr>
+        <w:t xml:space="preserve">, </w:t>
+      </w:r>
+      <w:r>
+        <w:rPr>
+          <w:rFonts w:ascii="Courier New" w:hAnsi="Courier New" w:cs="Courier New"/>
+          <w:color w:val="A020F0"/>
+          <w:kern w:val="0"/>
+          <w:sz w:val="20"/>
+          <w:szCs w:val="20"/>
+        </w:rPr>
+        <w:t>'VerticalAlignment'</w:t>
+      </w:r>
+      <w:r>
+        <w:rPr>
+          <w:rFonts w:ascii="Courier New" w:hAnsi="Courier New" w:cs="Courier New"/>
+          <w:color w:val="000000"/>
+          <w:kern w:val="0"/>
+          <w:sz w:val="20"/>
+          <w:szCs w:val="20"/>
+        </w:rPr>
+        <w:t xml:space="preserve">, </w:t>
+      </w:r>
+      <w:r>
+        <w:rPr>
+          <w:rFonts w:ascii="Courier New" w:hAnsi="Courier New" w:cs="Courier New"/>
+          <w:color w:val="A020F0"/>
+          <w:kern w:val="0"/>
+          <w:sz w:val="20"/>
+          <w:szCs w:val="20"/>
+        </w:rPr>
+        <w:t>'bottom'</w:t>
+      </w:r>
+      <w:r>
+        <w:rPr>
+          <w:rFonts w:ascii="Courier New" w:hAnsi="Courier New" w:cs="Courier New"/>
+          <w:color w:val="000000"/>
+          <w:kern w:val="0"/>
+          <w:sz w:val="20"/>
+          <w:szCs w:val="20"/>
+        </w:rPr>
+        <w:t>);</w:t>
+      </w:r>
+    </w:p>
+    <w:p>
+      <w:pPr>
+        <w:autoSpaceDE w:val="0"/>
+        <w:autoSpaceDN w:val="0"/>
+        <w:adjustRightInd w:val="0"/>
+        <w:spacing w:after="0" w:line="240" w:lineRule="auto"/>
+        <w:rPr>
+          <w:rFonts w:ascii="Courier New" w:hAnsi="Courier New" w:cs="Courier New"/>
+          <w:kern w:val="0"/>
+          <w:sz w:val="24"/>
+          <w:szCs w:val="24"/>
+        </w:rPr>
+      </w:pPr>
+      <w:r>
+        <w:rPr>
+          <w:rFonts w:ascii="Courier New" w:hAnsi="Courier New" w:cs="Courier New"/>
+          <w:color w:val="000000"/>
+          <w:kern w:val="0"/>
+          <w:sz w:val="20"/>
+          <w:szCs w:val="20"/>
+        </w:rPr>
+        <w:t xml:space="preserve"> </w:t>
+      </w:r>
+    </w:p>
+    <w:p>
+      <w:pPr>
+        <w:autoSpaceDE w:val="0"/>
+        <w:autoSpaceDN w:val="0"/>
+        <w:adjustRightInd w:val="0"/>
+        <w:spacing w:after="0" w:line="240" w:lineRule="auto"/>
+        <w:rPr>
+          <w:rFonts w:ascii="Courier New" w:hAnsi="Courier New" w:cs="Courier New"/>
+          <w:kern w:val="0"/>
+          <w:sz w:val="24"/>
+          <w:szCs w:val="24"/>
+        </w:rPr>
+      </w:pPr>
+      <w:r>
+        <w:rPr>
+          <w:rFonts w:ascii="Courier New" w:hAnsi="Courier New" w:cs="Courier New"/>
+          <w:color w:val="228B22"/>
+          <w:kern w:val="0"/>
+          <w:sz w:val="20"/>
+          <w:szCs w:val="20"/>
+        </w:rPr>
+        <w:t>% Add vertical lines penetrating the x-axis</w:t>
+      </w:r>
+    </w:p>
+    <w:p>
+      <w:pPr>
+        <w:autoSpaceDE w:val="0"/>
+        <w:autoSpaceDN w:val="0"/>
+        <w:adjustRightInd w:val="0"/>
+        <w:spacing w:after="0" w:line="240" w:lineRule="auto"/>
+        <w:rPr>
+          <w:rFonts w:ascii="Courier New" w:hAnsi="Courier New" w:cs="Courier New"/>
+          <w:kern w:val="0"/>
+          <w:sz w:val="24"/>
+          <w:szCs w:val="24"/>
+        </w:rPr>
+      </w:pPr>
+      <w:r>
+        <w:rPr>
+          <w:rFonts w:ascii="Courier New" w:hAnsi="Courier New" w:cs="Courier New"/>
+          <w:color w:val="000000"/>
+          <w:kern w:val="0"/>
+          <w:sz w:val="20"/>
+          <w:szCs w:val="20"/>
+        </w:rPr>
+        <w:t xml:space="preserve">plot([cutoff_freq(1), cutoff_freq(1)], ylim, </w:t>
+      </w:r>
+      <w:r>
+        <w:rPr>
+          <w:rFonts w:ascii="Courier New" w:hAnsi="Courier New" w:cs="Courier New"/>
+          <w:color w:val="A020F0"/>
+          <w:kern w:val="0"/>
+          <w:sz w:val="20"/>
+          <w:szCs w:val="20"/>
+        </w:rPr>
+        <w:t>'k--'</w:t>
+      </w:r>
+      <w:r>
+        <w:rPr>
+          <w:rFonts w:ascii="Courier New" w:hAnsi="Courier New" w:cs="Courier New"/>
+          <w:color w:val="000000"/>
+          <w:kern w:val="0"/>
+          <w:sz w:val="20"/>
+          <w:szCs w:val="20"/>
+        </w:rPr>
+        <w:t>);</w:t>
+      </w:r>
+    </w:p>
+    <w:p>
+      <w:pPr>
+        <w:autoSpaceDE w:val="0"/>
+        <w:autoSpaceDN w:val="0"/>
+        <w:adjustRightInd w:val="0"/>
+        <w:spacing w:after="0" w:line="240" w:lineRule="auto"/>
+        <w:rPr>
+          <w:rFonts w:ascii="Courier New" w:hAnsi="Courier New" w:cs="Courier New"/>
+          <w:kern w:val="0"/>
+          <w:sz w:val="24"/>
+          <w:szCs w:val="24"/>
+        </w:rPr>
+      </w:pPr>
+      <w:r>
+        <w:rPr>
+          <w:rFonts w:ascii="Courier New" w:hAnsi="Courier New" w:cs="Courier New"/>
+          <w:color w:val="000000"/>
+          <w:kern w:val="0"/>
+          <w:sz w:val="20"/>
+          <w:szCs w:val="20"/>
+        </w:rPr>
+        <w:t xml:space="preserve">plot([cutoff_freq(2), cutoff_freq(2)], ylim, </w:t>
+      </w:r>
+      <w:r>
+        <w:rPr>
+          <w:rFonts w:ascii="Courier New" w:hAnsi="Courier New" w:cs="Courier New"/>
+          <w:color w:val="A020F0"/>
+          <w:kern w:val="0"/>
+          <w:sz w:val="20"/>
+          <w:szCs w:val="20"/>
+        </w:rPr>
+        <w:t>'k--'</w:t>
+      </w:r>
+      <w:r>
+        <w:rPr>
+          <w:rFonts w:ascii="Courier New" w:hAnsi="Courier New" w:cs="Courier New"/>
+          <w:color w:val="000000"/>
+          <w:kern w:val="0"/>
+          <w:sz w:val="20"/>
+          <w:szCs w:val="20"/>
+        </w:rPr>
+        <w:t>);</w:t>
+      </w:r>
+    </w:p>
+    <w:p>
+      <w:pPr>
+        <w:autoSpaceDE w:val="0"/>
+        <w:autoSpaceDN w:val="0"/>
+        <w:adjustRightInd w:val="0"/>
+        <w:spacing w:after="0" w:line="240" w:lineRule="auto"/>
+        <w:rPr>
+          <w:rFonts w:ascii="Courier New" w:hAnsi="Courier New" w:cs="Courier New"/>
+          <w:kern w:val="0"/>
+          <w:sz w:val="24"/>
+          <w:szCs w:val="24"/>
+        </w:rPr>
+      </w:pPr>
+      <w:r>
+        <w:rPr>
+          <w:rFonts w:ascii="Courier New" w:hAnsi="Courier New" w:cs="Courier New"/>
+          <w:color w:val="000000"/>
+          <w:kern w:val="0"/>
+          <w:sz w:val="20"/>
+          <w:szCs w:val="20"/>
+        </w:rPr>
+        <w:t xml:space="preserve"> </w:t>
+      </w:r>
+    </w:p>
+    <w:p>
+      <w:pPr>
+        <w:autoSpaceDE w:val="0"/>
+        <w:autoSpaceDN w:val="0"/>
+        <w:adjustRightInd w:val="0"/>
+        <w:spacing w:after="0" w:line="240" w:lineRule="auto"/>
+        <w:rPr>
+          <w:rFonts w:ascii="Courier New" w:hAnsi="Courier New" w:cs="Courier New"/>
+          <w:kern w:val="0"/>
+          <w:sz w:val="24"/>
+          <w:szCs w:val="24"/>
+        </w:rPr>
+      </w:pPr>
+      <w:r>
+        <w:rPr>
+          <w:rFonts w:ascii="Courier New" w:hAnsi="Courier New" w:cs="Courier New"/>
+          <w:color w:val="000000"/>
+          <w:kern w:val="0"/>
+          <w:sz w:val="20"/>
+          <w:szCs w:val="20"/>
+        </w:rPr>
+        <w:t xml:space="preserve">hold </w:t>
+      </w:r>
+      <w:r>
+        <w:rPr>
+          <w:rFonts w:ascii="Courier New" w:hAnsi="Courier New" w:cs="Courier New"/>
+          <w:color w:val="A020F0"/>
+          <w:kern w:val="0"/>
+          <w:sz w:val="20"/>
+          <w:szCs w:val="20"/>
+        </w:rPr>
+        <w:t>off</w:t>
+      </w:r>
+      <w:r>
+        <w:rPr>
+          <w:rFonts w:ascii="Courier New" w:hAnsi="Courier New" w:cs="Courier New"/>
+          <w:color w:val="000000"/>
+          <w:kern w:val="0"/>
+          <w:sz w:val="20"/>
+          <w:szCs w:val="20"/>
+        </w:rPr>
+        <w:t>;</w:t>
+      </w:r>
+    </w:p>
+    <w:p>
+      <w:pPr>
+        <w:autoSpaceDE w:val="0"/>
+        <w:autoSpaceDN w:val="0"/>
+        <w:adjustRightInd w:val="0"/>
+        <w:spacing w:after="0" w:line="240" w:lineRule="auto"/>
+        <w:rPr>
+          <w:rFonts w:ascii="Courier New" w:hAnsi="Courier New" w:cs="Courier New"/>
+          <w:kern w:val="0"/>
+          <w:sz w:val="24"/>
+          <w:szCs w:val="24"/>
+        </w:rPr>
+      </w:pPr>
+      <w:r>
+        <w:rPr>
+          <w:rFonts w:ascii="Courier New" w:hAnsi="Courier New" w:cs="Courier New"/>
+          <w:color w:val="000000"/>
+          <w:kern w:val="0"/>
+          <w:sz w:val="20"/>
+          <w:szCs w:val="20"/>
+        </w:rPr>
+        <w:t xml:space="preserve"> </w:t>
+      </w:r>
+    </w:p>
+    <w:p>
+      <w:pPr>
+        <w:autoSpaceDE w:val="0"/>
+        <w:autoSpaceDN w:val="0"/>
+        <w:adjustRightInd w:val="0"/>
+        <w:spacing w:after="0" w:line="240" w:lineRule="auto"/>
+        <w:rPr>
+          <w:rFonts w:ascii="Courier New" w:hAnsi="Courier New" w:cs="Courier New"/>
+          <w:kern w:val="0"/>
+          <w:sz w:val="24"/>
+          <w:szCs w:val="24"/>
+        </w:rPr>
+      </w:pPr>
+      <w:r>
+        <w:rPr>
+          <w:rFonts w:ascii="Courier New" w:hAnsi="Courier New" w:cs="Courier New"/>
+          <w:color w:val="228B22"/>
+          <w:kern w:val="0"/>
+          <w:sz w:val="20"/>
+          <w:szCs w:val="20"/>
+        </w:rPr>
+        <w:t>% Plot the signal after applying the bandpass filter</w:t>
+      </w:r>
+    </w:p>
+    <w:p>
+      <w:pPr>
+        <w:autoSpaceDE w:val="0"/>
+        <w:autoSpaceDN w:val="0"/>
+        <w:adjustRightInd w:val="0"/>
+        <w:spacing w:after="0" w:line="240" w:lineRule="auto"/>
+        <w:rPr>
+          <w:rFonts w:ascii="Courier New" w:hAnsi="Courier New" w:cs="Courier New"/>
+          <w:kern w:val="0"/>
+          <w:sz w:val="24"/>
+          <w:szCs w:val="24"/>
+        </w:rPr>
+      </w:pPr>
+      <w:r>
+        <w:rPr>
+          <w:rFonts w:ascii="Courier New" w:hAnsi="Courier New" w:cs="Courier New"/>
+          <w:color w:val="000000"/>
+          <w:kern w:val="0"/>
+          <w:sz w:val="20"/>
+          <w:szCs w:val="20"/>
+        </w:rPr>
+        <w:t>figure;</w:t>
+      </w:r>
+    </w:p>
+    <w:p>
+      <w:pPr>
+        <w:autoSpaceDE w:val="0"/>
+        <w:autoSpaceDN w:val="0"/>
+        <w:adjustRightInd w:val="0"/>
+        <w:spacing w:after="0" w:line="240" w:lineRule="auto"/>
+        <w:rPr>
+          <w:rFonts w:ascii="Courier New" w:hAnsi="Courier New" w:cs="Courier New"/>
+          <w:kern w:val="0"/>
+          <w:sz w:val="24"/>
+          <w:szCs w:val="24"/>
+        </w:rPr>
+      </w:pPr>
+      <w:r>
+        <w:rPr>
+          <w:rFonts w:ascii="Courier New" w:hAnsi="Courier New" w:cs="Courier New"/>
+          <w:color w:val="000000"/>
+          <w:kern w:val="0"/>
+          <w:sz w:val="20"/>
+          <w:szCs w:val="20"/>
+        </w:rPr>
+        <w:t>plot(t, filtered_sig);</w:t>
+      </w:r>
+    </w:p>
+    <w:p>
+      <w:pPr>
+        <w:autoSpaceDE w:val="0"/>
+        <w:autoSpaceDN w:val="0"/>
+        <w:adjustRightInd w:val="0"/>
+        <w:spacing w:after="0" w:line="240" w:lineRule="auto"/>
+        <w:rPr>
+          <w:rFonts w:ascii="Courier New" w:hAnsi="Courier New" w:cs="Courier New"/>
+          <w:kern w:val="0"/>
+          <w:sz w:val="24"/>
+          <w:szCs w:val="24"/>
+        </w:rPr>
+      </w:pPr>
+      <w:r>
+        <w:rPr>
+          <w:rFonts w:ascii="Courier New" w:hAnsi="Courier New" w:cs="Courier New"/>
+          <w:color w:val="000000"/>
+          <w:kern w:val="0"/>
+          <w:sz w:val="20"/>
+          <w:szCs w:val="20"/>
+        </w:rPr>
+        <w:t>title(</w:t>
+      </w:r>
+      <w:r>
+        <w:rPr>
+          <w:rFonts w:ascii="Courier New" w:hAnsi="Courier New" w:cs="Courier New"/>
+          <w:color w:val="A020F0"/>
+          <w:kern w:val="0"/>
+          <w:sz w:val="20"/>
+          <w:szCs w:val="20"/>
+        </w:rPr>
+        <w:t>'EMG Signal After Bandpass Filtering'</w:t>
+      </w:r>
+      <w:r>
+        <w:rPr>
+          <w:rFonts w:ascii="Courier New" w:hAnsi="Courier New" w:cs="Courier New"/>
+          <w:color w:val="000000"/>
+          <w:kern w:val="0"/>
+          <w:sz w:val="20"/>
+          <w:szCs w:val="20"/>
+        </w:rPr>
+        <w:t>);</w:t>
+      </w:r>
+    </w:p>
+    <w:p>
+      <w:pPr>
+        <w:autoSpaceDE w:val="0"/>
+        <w:autoSpaceDN w:val="0"/>
+        <w:adjustRightInd w:val="0"/>
+        <w:spacing w:after="0" w:line="240" w:lineRule="auto"/>
+        <w:rPr>
+          <w:rFonts w:ascii="Courier New" w:hAnsi="Courier New" w:cs="Courier New"/>
+          <w:kern w:val="0"/>
+          <w:sz w:val="24"/>
+          <w:szCs w:val="24"/>
+        </w:rPr>
+      </w:pPr>
+      <w:r>
+        <w:rPr>
+          <w:rFonts w:ascii="Courier New" w:hAnsi="Courier New" w:cs="Courier New"/>
+          <w:color w:val="000000"/>
+          <w:kern w:val="0"/>
+          <w:sz w:val="20"/>
+          <w:szCs w:val="20"/>
+        </w:rPr>
+        <w:t>xlabel(</w:t>
+      </w:r>
+      <w:r>
+        <w:rPr>
+          <w:rFonts w:ascii="Courier New" w:hAnsi="Courier New" w:cs="Courier New"/>
+          <w:color w:val="A020F0"/>
+          <w:kern w:val="0"/>
+          <w:sz w:val="20"/>
+          <w:szCs w:val="20"/>
+        </w:rPr>
+        <w:t>'Time [seconds]'</w:t>
+      </w:r>
+      <w:r>
+        <w:rPr>
+          <w:rFonts w:ascii="Courier New" w:hAnsi="Courier New" w:cs="Courier New"/>
+          <w:color w:val="000000"/>
+          <w:kern w:val="0"/>
+          <w:sz w:val="20"/>
+          <w:szCs w:val="20"/>
+        </w:rPr>
+        <w:t>);</w:t>
+      </w:r>
+    </w:p>
+    <w:p>
+      <w:pPr>
+        <w:autoSpaceDE w:val="0"/>
+        <w:autoSpaceDN w:val="0"/>
+        <w:adjustRightInd w:val="0"/>
+        <w:spacing w:after="0" w:line="240" w:lineRule="auto"/>
+        <w:rPr>
+          <w:rFonts w:ascii="Courier New" w:hAnsi="Courier New" w:cs="Courier New"/>
+          <w:kern w:val="0"/>
+          <w:sz w:val="24"/>
+          <w:szCs w:val="24"/>
+        </w:rPr>
+      </w:pPr>
+      <w:r>
+        <w:rPr>
+          <w:rFonts w:ascii="Courier New" w:hAnsi="Courier New" w:cs="Courier New"/>
+          <w:color w:val="000000"/>
+          <w:kern w:val="0"/>
+          <w:sz w:val="20"/>
+          <w:szCs w:val="20"/>
+        </w:rPr>
+        <w:t>ylabel(</w:t>
+      </w:r>
+      <w:r>
+        <w:rPr>
+          <w:rFonts w:ascii="Courier New" w:hAnsi="Courier New" w:cs="Courier New"/>
+          <w:color w:val="A020F0"/>
+          <w:kern w:val="0"/>
+          <w:sz w:val="20"/>
+          <w:szCs w:val="20"/>
+        </w:rPr>
+        <w:t>'Amplitude'</w:t>
+      </w:r>
+      <w:r>
+        <w:rPr>
+          <w:rFonts w:ascii="Courier New" w:hAnsi="Courier New" w:cs="Courier New"/>
+          <w:color w:val="000000"/>
+          <w:kern w:val="0"/>
+          <w:sz w:val="20"/>
+          <w:szCs w:val="20"/>
+        </w:rPr>
+        <w:t>);</w:t>
+      </w:r>
+    </w:p>
+    <w:p>
+      <w:pPr>
+        <w:autoSpaceDE w:val="0"/>
+        <w:autoSpaceDN w:val="0"/>
+        <w:adjustRightInd w:val="0"/>
+        <w:spacing w:after="0" w:line="240" w:lineRule="auto"/>
+        <w:rPr>
+          <w:rFonts w:ascii="Courier New" w:hAnsi="Courier New" w:cs="Courier New"/>
+          <w:kern w:val="0"/>
+          <w:sz w:val="24"/>
+          <w:szCs w:val="24"/>
+        </w:rPr>
+      </w:pPr>
+      <w:r>
+        <w:rPr>
+          <w:rFonts w:ascii="Courier New" w:hAnsi="Courier New" w:cs="Courier New"/>
+          <w:color w:val="000000"/>
+          <w:kern w:val="0"/>
+          <w:sz w:val="20"/>
+          <w:szCs w:val="20"/>
+        </w:rPr>
+        <w:t xml:space="preserve">grid </w:t>
+      </w:r>
+      <w:r>
+        <w:rPr>
+          <w:rFonts w:ascii="Courier New" w:hAnsi="Courier New" w:cs="Courier New"/>
+          <w:color w:val="A020F0"/>
+          <w:kern w:val="0"/>
+          <w:sz w:val="20"/>
+          <w:szCs w:val="20"/>
+        </w:rPr>
+        <w:t>on</w:t>
+      </w:r>
+      <w:r>
+        <w:rPr>
+          <w:rFonts w:ascii="Courier New" w:hAnsi="Courier New" w:cs="Courier New"/>
+          <w:color w:val="000000"/>
+          <w:kern w:val="0"/>
+          <w:sz w:val="20"/>
+          <w:szCs w:val="20"/>
+        </w:rPr>
+        <w:t>;</w:t>
+      </w:r>
+    </w:p>
+    <w:p>
+      <w:pPr>
+        <w:autoSpaceDE w:val="0"/>
+        <w:autoSpaceDN w:val="0"/>
+        <w:adjustRightInd w:val="0"/>
+        <w:spacing w:after="0" w:line="240" w:lineRule="auto"/>
+        <w:rPr>
+          <w:rFonts w:ascii="Courier New" w:hAnsi="Courier New" w:cs="Courier New"/>
+          <w:kern w:val="0"/>
+          <w:sz w:val="24"/>
+          <w:szCs w:val="24"/>
+        </w:rPr>
+      </w:pPr>
+    </w:p>
+    <w:p>
+      <w:pPr>
+        <w:rPr>
+          <w:rFonts w:ascii="Times New Roman" w:hAnsi="Times New Roman" w:cs="Times New Roman"/>
+          <w:sz w:val="24"/>
+          <w:szCs w:val="24"/>
+        </w:rPr>
+      </w:pPr>
+      <w:r>
+        <w:rPr>
+          <w:rFonts w:ascii="Times New Roman" w:hAnsi="Times New Roman" w:cs="Times New Roman"/>
+          <w:sz w:val="24"/>
+          <w:szCs w:val="24"/>
+        </w:rPr>
+        <w:drawing>
+          <wp:inline distT="0" distB="0" distL="0" distR="0" wp14:anchorId="751D7C08" wp14:editId="508E7CB7">
+            <wp:extent cx="5731510" cy="2894330"/>
+            <wp:effectExtent l="0" t="0" r="2540" b="1270"/>
+            <wp:docPr id="1756935461" name="Picture 1"/>
+            <wp:cNvGraphicFramePr>
+              <a:graphicFrameLocks xmlns:a="http://schemas.openxmlformats.org/drawingml/2006/main" noChangeAspect="1"/>
+            </wp:cNvGraphicFramePr>
+            <a:graphic xmlns:a="http://schemas.openxmlformats.org/drawingml/2006/main">
+              <a:graphicData uri="http://schemas.openxmlformats.org/drawingml/2006/picture">
+                <pic:pic xmlns:pic="http://schemas.openxmlformats.org/drawingml/2006/picture">
+                  <pic:nvPicPr>
+                    <pic:cNvPr id="1756935461" name=""/>
+                    <pic:cNvPicPr/>
+                  </pic:nvPicPr>
+                  <pic:blipFill>
+                    <a:blip r:embed="rId12"/>
+                    <a:stretch>
+                      <a:fillRect/>
+                    </a:stretch>
+                  </pic:blipFill>
+                  <pic:spPr>
+                    <a:xfrm>
+                      <a:off x="0" y="0"/>
+                      <a:ext cx="5731510" cy="2894330"/>
+                    </a:xfrm>
+                    <a:prstGeom prst="rect">
+                      <a:avLst/>
+                    </a:prstGeom>
+                  </pic:spPr>
+                </pic:pic>
+              </a:graphicData>
+            </a:graphic>
+          </wp:inline>
+        </w:drawing>
+      </w:r>
+    </w:p>
+    <w:p>
+      <w:pPr>
+        <w:rPr>
+          <w:rFonts w:ascii="Times New Roman" w:hAnsi="Times New Roman" w:cs="Times New Roman"/>
+          <w:sz w:val="24"/>
+          <w:szCs w:val="24"/>
+        </w:rPr>
+      </w:pPr>
+      <w:r>
+        <w:rPr>
+          <w:rFonts w:ascii="Times New Roman" w:hAnsi="Times New Roman" w:cs="Times New Roman"/>
+          <w:sz w:val="24"/>
+          <w:szCs w:val="24"/>
+        </w:rPr>
+        <w:lastRenderedPageBreak/>
+        <w:drawing>
+          <wp:inline distT="0" distB="0" distL="0" distR="0" wp14:anchorId="16972B1C" wp14:editId="2625791D">
+            <wp:extent cx="5731510" cy="2708275"/>
+            <wp:effectExtent l="0" t="0" r="2540" b="0"/>
+            <wp:docPr id="2072454766" name="Picture 1"/>
+            <wp:cNvGraphicFramePr>
+              <a:graphicFrameLocks xmlns:a="http://schemas.openxmlformats.org/drawingml/2006/main" noChangeAspect="1"/>
+            </wp:cNvGraphicFramePr>
+            <a:graphic xmlns:a="http://schemas.openxmlformats.org/drawingml/2006/main">
+              <a:graphicData uri="http://schemas.openxmlformats.org/drawingml/2006/picture">
+                <pic:pic xmlns:pic="http://schemas.openxmlformats.org/drawingml/2006/picture">
+                  <pic:nvPicPr>
+                    <pic:cNvPr id="2072454766" name=""/>
+                    <pic:cNvPicPr/>
+                  </pic:nvPicPr>
+                  <pic:blipFill>
+                    <a:blip r:embed="rId13"/>
+                    <a:stretch>
+                      <a:fillRect/>
+                    </a:stretch>
+                  </pic:blipFill>
+                  <pic:spPr>
+                    <a:xfrm>
+                      <a:off x="0" y="0"/>
+                      <a:ext cx="5731510" cy="2708275"/>
+                    </a:xfrm>
+                    <a:prstGeom prst="rect">
+                      <a:avLst/>
+                    </a:prstGeom>
+                  </pic:spPr>
+                </pic:pic>
+              </a:graphicData>
+            </a:graphic>
+          </wp:inline>
+        </w:drawing>
+      </w:r>
+    </w:p>
+    <w:p>
+      <w:pPr>
         <w:rPr>
           <w:rFonts w:ascii="Times New Roman" w:hAnsi="Times New Roman" w:cs="Times New Roman"/>
           <w:vanish/>
           <w:sz w:val="24"/>
           <w:szCs w:val="24"/>
         </w:rPr>
-        <w:t>Top of Form</w:t>
+      </w:pPr>
+      <w:r>
+        <w:rPr>
+          <w:rFonts w:ascii="Times New Roman" w:hAnsi="Times New Roman" w:cs="Times New Roman"/>
+          <w:sz w:val="24"/>
+          <w:szCs w:val="24"/>
+        </w:rPr>
+        <w:drawing>
+          <wp:inline distT="0" distB="0" distL="0" distR="0" wp14:anchorId="1963E1F2" wp14:editId="226B9F29">
+            <wp:extent cx="5731510" cy="2756535"/>
+            <wp:effectExtent l="0" t="0" r="2540" b="5715"/>
+            <wp:docPr id="294850022" name="Picture 1"/>
+            <wp:cNvGraphicFramePr>
+              <a:graphicFrameLocks xmlns:a="http://schemas.openxmlformats.org/drawingml/2006/main" noChangeAspect="1"/>
+            </wp:cNvGraphicFramePr>
+            <a:graphic xmlns:a="http://schemas.openxmlformats.org/drawingml/2006/main">
+              <a:graphicData uri="http://schemas.openxmlformats.org/drawingml/2006/picture">
+                <pic:pic xmlns:pic="http://schemas.openxmlformats.org/drawingml/2006/picture">
+                  <pic:nvPicPr>
+                    <pic:cNvPr id="294850022" name=""/>
+                    <pic:cNvPicPr/>
+                  </pic:nvPicPr>
+                  <pic:blipFill>
+                    <a:blip r:embed="rId14"/>
+                    <a:stretch>
+                      <a:fillRect/>
+                    </a:stretch>
+                  </pic:blipFill>
+                  <pic:spPr>
+                    <a:xfrm>
+                      <a:off x="0" y="0"/>
+                      <a:ext cx="5731510" cy="2756535"/>
+                    </a:xfrm>
+                    <a:prstGeom prst="rect">
+                      <a:avLst/>
+                    </a:prstGeom>
+                  </pic:spPr>
+                </pic:pic>
+              </a:graphicData>
+            </a:graphic>
+          </wp:inline>
+        </w:drawing>
       </w:r>
     </w:p>
     <w:p>
@@ -3429,6 +5605,7 @@
   <w:style w:type="character" w:default="1" w:styleId="DefaultParagraphFont">
     <w:name w:val="Default Paragraph Font"/>
     <w:uiPriority w:val="1"/>
+    <w:semiHidden/>
     <w:unhideWhenUsed/>
   </w:style>
   <w:style w:type="table" w:default="1" w:styleId="TableNormal">

--- a/EMG Filter.docx
+++ b/EMG Filter.docx
@@ -835,7 +835,25 @@
           <w:sz w:val="24"/>
           <w:szCs w:val="24"/>
         </w:rPr>
-        <w:t xml:space="preserve">z2 = z1 z1 = x </w:t>
+        <w:t xml:space="preserve">z2 = z1 </w:t>
+      </w:r>
+      <w:proofErr w:type="spellStart"/>
+      <w:r>
+        <w:rPr>
+          <w:rFonts w:ascii="Times New Roman" w:hAnsi="Times New Roman" w:cs="Times New Roman"/>
+          <w:sz w:val="24"/>
+          <w:szCs w:val="24"/>
+        </w:rPr>
+        <w:t>z1</w:t>
+      </w:r>
+      <w:proofErr w:type="spellEnd"/>
+      <w:r>
+        <w:rPr>
+          <w:rFonts w:ascii="Times New Roman" w:hAnsi="Times New Roman" w:cs="Times New Roman"/>
+          <w:sz w:val="24"/>
+          <w:szCs w:val="24"/>
+        </w:rPr>
+        <w:t xml:space="preserve"> = x </w:t>
       </w:r>
     </w:p>
     <w:p>
@@ -999,7 +1017,61 @@
           <w:sz w:val="24"/>
           <w:szCs w:val="24"/>
         </w:rPr>
-        <w:t>The given code implements a Band-Pass Butterworth IIR digital filter using second-order sections (biquads). Each biquad represents a second-order IIR filter section. Let's break down the mathematical expression for each biquad.</w:t>
+        <w:t>The given code implements a Band-Pass Butterworth IIR digital filter using second-order sections (</w:t>
+      </w:r>
+      <w:proofErr w:type="spellStart"/>
+      <w:r>
+        <w:rPr>
+          <w:rFonts w:ascii="Times New Roman" w:hAnsi="Times New Roman" w:cs="Times New Roman"/>
+          <w:sz w:val="24"/>
+          <w:szCs w:val="24"/>
+        </w:rPr>
+        <w:t>biquads</w:t>
+      </w:r>
+      <w:proofErr w:type="spellEnd"/>
+      <w:r>
+        <w:rPr>
+          <w:rFonts w:ascii="Times New Roman" w:hAnsi="Times New Roman" w:cs="Times New Roman"/>
+          <w:sz w:val="24"/>
+          <w:szCs w:val="24"/>
+        </w:rPr>
+        <w:t xml:space="preserve">). Each </w:t>
+      </w:r>
+      <w:proofErr w:type="spellStart"/>
+      <w:r>
+        <w:rPr>
+          <w:rFonts w:ascii="Times New Roman" w:hAnsi="Times New Roman" w:cs="Times New Roman"/>
+          <w:sz w:val="24"/>
+          <w:szCs w:val="24"/>
+        </w:rPr>
+        <w:t>biquad</w:t>
+      </w:r>
+      <w:proofErr w:type="spellEnd"/>
+      <w:r>
+        <w:rPr>
+          <w:rFonts w:ascii="Times New Roman" w:hAnsi="Times New Roman" w:cs="Times New Roman"/>
+          <w:sz w:val="24"/>
+          <w:szCs w:val="24"/>
+        </w:rPr>
+        <w:t xml:space="preserve"> represents a second-order IIR filter section. Let's break down the mathematical expression for each </w:t>
+      </w:r>
+      <w:proofErr w:type="spellStart"/>
+      <w:r>
+        <w:rPr>
+          <w:rFonts w:ascii="Times New Roman" w:hAnsi="Times New Roman" w:cs="Times New Roman"/>
+          <w:sz w:val="24"/>
+          <w:szCs w:val="24"/>
+        </w:rPr>
+        <w:t>biquad</w:t>
+      </w:r>
+      <w:proofErr w:type="spellEnd"/>
+      <w:r>
+        <w:rPr>
+          <w:rFonts w:ascii="Times New Roman" w:hAnsi="Times New Roman" w:cs="Times New Roman"/>
+          <w:sz w:val="24"/>
+          <w:szCs w:val="24"/>
+        </w:rPr>
+        <w:t>.</w:t>
       </w:r>
     </w:p>
     <w:p>
@@ -1867,7 +1939,25 @@
           <w:sz w:val="24"/>
           <w:szCs w:val="24"/>
         </w:rPr>
-        <w:t>Let's express each biquad in the code as difference equations:</w:t>
+        <w:t xml:space="preserve">Let's express each </w:t>
+      </w:r>
+      <w:proofErr w:type="spellStart"/>
+      <w:r>
+        <w:rPr>
+          <w:rFonts w:ascii="Times New Roman" w:hAnsi="Times New Roman" w:cs="Times New Roman"/>
+          <w:sz w:val="24"/>
+          <w:szCs w:val="24"/>
+        </w:rPr>
+        <w:t>biquad</w:t>
+      </w:r>
+      <w:proofErr w:type="spellEnd"/>
+      <w:r>
+        <w:rPr>
+          <w:rFonts w:ascii="Times New Roman" w:hAnsi="Times New Roman" w:cs="Times New Roman"/>
+          <w:sz w:val="24"/>
+          <w:szCs w:val="24"/>
+        </w:rPr>
+        <w:t xml:space="preserve"> in the code as difference equations:</w:t>
       </w:r>
     </w:p>
     <w:p>
@@ -1888,28 +1978,10 @@
           <w:sz w:val="24"/>
           <w:szCs w:val="24"/>
         </w:rPr>
-        <w:t>First Biquad:</w:t>
-      </w:r>
-    </w:p>
-    <w:p>
-      <w:pPr>
-        <w:rPr>
-          <w:rFonts w:ascii="Times New Roman" w:hAnsi="Times New Roman" w:cs="Times New Roman"/>
-          <w:sz w:val="24"/>
-          <w:szCs w:val="24"/>
-        </w:rPr>
-      </w:pPr>
-      <w:r>
-        <w:rPr>
-          <w:rFonts w:ascii="Times New Roman" w:hAnsi="Times New Roman" w:cs="Times New Roman"/>
-          <w:sz w:val="24"/>
-          <w:szCs w:val="24"/>
-        </w:rPr>
-        <w:t xml:space="preserve">z1_1[n] = x[n] - 0.05159732 * z1_1[n-1] - 0.36347401 * z2_1[n-1] z2_1[n] = z1_1[n-1] y_1[n] = 0.01856301 * z1_1[n] + 0.03712602 * z2_1[n] + 0.01856301 * z2_1[n-1] </w:t>
-      </w:r>
-    </w:p>
-    <w:p>
-      <w:pPr>
+        <w:t xml:space="preserve">First </w:t>
+      </w:r>
+      <w:proofErr w:type="spellStart"/>
+      <w:r>
         <w:rPr>
           <w:rFonts w:ascii="Times New Roman" w:hAnsi="Times New Roman" w:cs="Times New Roman"/>
           <w:b/>
@@ -1917,7 +1989,9 @@
           <w:sz w:val="24"/>
           <w:szCs w:val="24"/>
         </w:rPr>
-      </w:pPr>
+        <w:t>Biquad</w:t>
+      </w:r>
+      <w:proofErr w:type="spellEnd"/>
       <w:r>
         <w:rPr>
           <w:rFonts w:ascii="Times New Roman" w:hAnsi="Times New Roman" w:cs="Times New Roman"/>
@@ -1926,24 +2000,24 @@
           <w:sz w:val="24"/>
           <w:szCs w:val="24"/>
         </w:rPr>
-        <w:t>Second Biquad:</w:t>
-      </w:r>
-    </w:p>
-    <w:p>
-      <w:pPr>
-        <w:rPr>
-          <w:rFonts w:ascii="Times New Roman" w:hAnsi="Times New Roman" w:cs="Times New Roman"/>
-          <w:sz w:val="24"/>
-          <w:szCs w:val="24"/>
-        </w:rPr>
-      </w:pPr>
-      <w:r>
-        <w:rPr>
-          <w:rFonts w:ascii="Times New Roman" w:hAnsi="Times New Roman" w:cs="Times New Roman"/>
-          <w:sz w:val="24"/>
-          <w:szCs w:val="24"/>
-        </w:rPr>
-        <w:t xml:space="preserve">z1_2[n] = y_1[n] - (-0.53945795 * z1_2[n-1] - 0.39764934 * z2_2[n-1]) z2_2[n] = z1_2[n-1] y_2[n] = 1.00000000 * z1_2[n] - 2.00000000 * z1_2[n-1] + 1.00000000 * z2_2[n-1] </w:t>
+        <w:t>:</w:t>
+      </w:r>
+    </w:p>
+    <w:p>
+      <w:pPr>
+        <w:rPr>
+          <w:rFonts w:ascii="Times New Roman" w:hAnsi="Times New Roman" w:cs="Times New Roman"/>
+          <w:sz w:val="24"/>
+          <w:szCs w:val="24"/>
+        </w:rPr>
+      </w:pPr>
+      <w:r>
+        <w:rPr>
+          <w:rFonts w:ascii="Times New Roman" w:hAnsi="Times New Roman" w:cs="Times New Roman"/>
+          <w:sz w:val="24"/>
+          <w:szCs w:val="24"/>
+        </w:rPr>
+        <w:t xml:space="preserve">z1_1[n] = x[n] - 0.05159732 * z1_1[n-1] - 0.36347401 * z2_1[n-1] z2_1[n] = z1_1[n-1] y_1[n] = 0.01856301 * z1_1[n] + 0.03712602 * z2_1[n] + 0.01856301 * z2_1[n-1] </w:t>
       </w:r>
     </w:p>
     <w:p>
@@ -1964,28 +2038,10 @@
           <w:sz w:val="24"/>
           <w:szCs w:val="24"/>
         </w:rPr>
-        <w:t>Third Biquad:</w:t>
-      </w:r>
-    </w:p>
-    <w:p>
-      <w:pPr>
-        <w:rPr>
-          <w:rFonts w:ascii="Times New Roman" w:hAnsi="Times New Roman" w:cs="Times New Roman"/>
-          <w:sz w:val="24"/>
-          <w:szCs w:val="24"/>
-        </w:rPr>
-      </w:pPr>
-      <w:r>
-        <w:rPr>
-          <w:rFonts w:ascii="Times New Roman" w:hAnsi="Times New Roman" w:cs="Times New Roman"/>
-          <w:sz w:val="24"/>
-          <w:szCs w:val="24"/>
-        </w:rPr>
-        <w:t xml:space="preserve">z1_3[n] = y_2[n] - (0.47319594 * z1_3[n-1] - 0.70744137 * z2_3[n-1]) z2_3[n] = z1_3[n-1] y_3[n] = 1.00000000 * z1_3[n] + 2.00000000 * z1_3[n-1] + 1.00000000 * z2_3[n-1] </w:t>
-      </w:r>
-    </w:p>
-    <w:p>
-      <w:pPr>
+        <w:t xml:space="preserve">Second </w:t>
+      </w:r>
+      <w:proofErr w:type="spellStart"/>
+      <w:r>
         <w:rPr>
           <w:rFonts w:ascii="Times New Roman" w:hAnsi="Times New Roman" w:cs="Times New Roman"/>
           <w:b/>
@@ -1993,7 +2049,9 @@
           <w:sz w:val="24"/>
           <w:szCs w:val="24"/>
         </w:rPr>
-      </w:pPr>
+        <w:t>Biquad</w:t>
+      </w:r>
+      <w:proofErr w:type="spellEnd"/>
       <w:r>
         <w:rPr>
           <w:rFonts w:ascii="Times New Roman" w:hAnsi="Times New Roman" w:cs="Times New Roman"/>
@@ -2002,7 +2060,127 @@
           <w:sz w:val="24"/>
           <w:szCs w:val="24"/>
         </w:rPr>
-        <w:t>Fourth Biquad:</w:t>
+        <w:t>:</w:t>
+      </w:r>
+    </w:p>
+    <w:p>
+      <w:pPr>
+        <w:rPr>
+          <w:rFonts w:ascii="Times New Roman" w:hAnsi="Times New Roman" w:cs="Times New Roman"/>
+          <w:sz w:val="24"/>
+          <w:szCs w:val="24"/>
+        </w:rPr>
+      </w:pPr>
+      <w:r>
+        <w:rPr>
+          <w:rFonts w:ascii="Times New Roman" w:hAnsi="Times New Roman" w:cs="Times New Roman"/>
+          <w:sz w:val="24"/>
+          <w:szCs w:val="24"/>
+        </w:rPr>
+        <w:t xml:space="preserve">z1_2[n] = y_1[n] - (-0.53945795 * z1_2[n-1] - 0.39764934 * z2_2[n-1]) z2_2[n] = z1_2[n-1] y_2[n] = 1.00000000 * z1_2[n] - 2.00000000 * z1_2[n-1] + 1.00000000 * z2_2[n-1] </w:t>
+      </w:r>
+    </w:p>
+    <w:p>
+      <w:pPr>
+        <w:rPr>
+          <w:rFonts w:ascii="Times New Roman" w:hAnsi="Times New Roman" w:cs="Times New Roman"/>
+          <w:b/>
+          <w:bCs/>
+          <w:sz w:val="24"/>
+          <w:szCs w:val="24"/>
+        </w:rPr>
+      </w:pPr>
+      <w:r>
+        <w:rPr>
+          <w:rFonts w:ascii="Times New Roman" w:hAnsi="Times New Roman" w:cs="Times New Roman"/>
+          <w:b/>
+          <w:bCs/>
+          <w:sz w:val="24"/>
+          <w:szCs w:val="24"/>
+        </w:rPr>
+        <w:t xml:space="preserve">Third </w:t>
+      </w:r>
+      <w:proofErr w:type="spellStart"/>
+      <w:r>
+        <w:rPr>
+          <w:rFonts w:ascii="Times New Roman" w:hAnsi="Times New Roman" w:cs="Times New Roman"/>
+          <w:b/>
+          <w:bCs/>
+          <w:sz w:val="24"/>
+          <w:szCs w:val="24"/>
+        </w:rPr>
+        <w:t>Biquad</w:t>
+      </w:r>
+      <w:proofErr w:type="spellEnd"/>
+      <w:r>
+        <w:rPr>
+          <w:rFonts w:ascii="Times New Roman" w:hAnsi="Times New Roman" w:cs="Times New Roman"/>
+          <w:b/>
+          <w:bCs/>
+          <w:sz w:val="24"/>
+          <w:szCs w:val="24"/>
+        </w:rPr>
+        <w:t>:</w:t>
+      </w:r>
+    </w:p>
+    <w:p>
+      <w:pPr>
+        <w:rPr>
+          <w:rFonts w:ascii="Times New Roman" w:hAnsi="Times New Roman" w:cs="Times New Roman"/>
+          <w:sz w:val="24"/>
+          <w:szCs w:val="24"/>
+        </w:rPr>
+      </w:pPr>
+      <w:r>
+        <w:rPr>
+          <w:rFonts w:ascii="Times New Roman" w:hAnsi="Times New Roman" w:cs="Times New Roman"/>
+          <w:sz w:val="24"/>
+          <w:szCs w:val="24"/>
+        </w:rPr>
+        <w:t xml:space="preserve">z1_3[n] = y_2[n] - (0.47319594 * z1_3[n-1] - 0.70744137 * z2_3[n-1]) z2_3[n] = z1_3[n-1] y_3[n] = 1.00000000 * z1_3[n] + 2.00000000 * z1_3[n-1] + 1.00000000 * z2_3[n-1] </w:t>
+      </w:r>
+    </w:p>
+    <w:p>
+      <w:pPr>
+        <w:rPr>
+          <w:rFonts w:ascii="Times New Roman" w:hAnsi="Times New Roman" w:cs="Times New Roman"/>
+          <w:b/>
+          <w:bCs/>
+          <w:sz w:val="24"/>
+          <w:szCs w:val="24"/>
+        </w:rPr>
+      </w:pPr>
+      <w:r>
+        <w:rPr>
+          <w:rFonts w:ascii="Times New Roman" w:hAnsi="Times New Roman" w:cs="Times New Roman"/>
+          <w:b/>
+          <w:bCs/>
+          <w:sz w:val="24"/>
+          <w:szCs w:val="24"/>
+        </w:rPr>
+        <w:t xml:space="preserve">Fourth </w:t>
+      </w:r>
+      <w:proofErr w:type="spellStart"/>
+      <w:r>
+        <w:rPr>
+          <w:rFonts w:ascii="Times New Roman" w:hAnsi="Times New Roman" w:cs="Times New Roman"/>
+          <w:b/>
+          <w:bCs/>
+          <w:sz w:val="24"/>
+          <w:szCs w:val="24"/>
+        </w:rPr>
+        <w:t>Biquad</w:t>
+      </w:r>
+      <w:proofErr w:type="spellEnd"/>
+      <w:r>
+        <w:rPr>
+          <w:rFonts w:ascii="Times New Roman" w:hAnsi="Times New Roman" w:cs="Times New Roman"/>
+          <w:b/>
+          <w:bCs/>
+          <w:sz w:val="24"/>
+          <w:szCs w:val="24"/>
+        </w:rPr>
+        <w:t>:</w:t>
       </w:r>
     </w:p>
     <w:p>
@@ -2170,6 +2348,7 @@
         </w:rPr>
         <w:t xml:space="preserve">] are the state variables for the </w:t>
       </w:r>
+      <w:proofErr w:type="spellStart"/>
       <w:r>
         <w:rPr>
           <w:rFonts w:ascii="Times New Roman" w:hAnsi="Times New Roman" w:cs="Times New Roman"/>
@@ -2186,7 +2365,34 @@
           <w:sz w:val="24"/>
           <w:szCs w:val="24"/>
         </w:rPr>
-        <w:t xml:space="preserve">-th biquad at time </w:t>
+        <w:t>-th</w:t>
+      </w:r>
+      <w:proofErr w:type="spellEnd"/>
+      <w:r>
+        <w:rPr>
+          <w:rFonts w:ascii="Times New Roman" w:hAnsi="Times New Roman" w:cs="Times New Roman"/>
+          <w:sz w:val="24"/>
+          <w:szCs w:val="24"/>
+        </w:rPr>
+        <w:t xml:space="preserve"> </w:t>
+      </w:r>
+      <w:proofErr w:type="spellStart"/>
+      <w:r>
+        <w:rPr>
+          <w:rFonts w:ascii="Times New Roman" w:hAnsi="Times New Roman" w:cs="Times New Roman"/>
+          <w:sz w:val="24"/>
+          <w:szCs w:val="24"/>
+        </w:rPr>
+        <w:t>biquad</w:t>
+      </w:r>
+      <w:proofErr w:type="spellEnd"/>
+      <w:r>
+        <w:rPr>
+          <w:rFonts w:ascii="Times New Roman" w:hAnsi="Times New Roman" w:cs="Times New Roman"/>
+          <w:sz w:val="24"/>
+          <w:szCs w:val="24"/>
+        </w:rPr>
+        <w:t xml:space="preserve"> at time </w:t>
       </w:r>
       <w:r>
         <w:rPr>
@@ -2270,6 +2476,7 @@
           <w:szCs w:val="24"/>
         </w:rPr>
       </w:pPr>
+      <w:proofErr w:type="spellStart"/>
       <w:r>
         <w:rPr>
           <w:rFonts w:ascii="Times New Roman" w:hAnsi="Times New Roman" w:cs="Times New Roman"/>
@@ -2291,6 +2498,7 @@
         </w:rPr>
         <w:t>i</w:t>
       </w:r>
+      <w:proofErr w:type="spellEnd"/>
       <w:r>
         <w:rPr>
           <w:rFonts w:ascii="Times New Roman" w:hAnsi="Times New Roman" w:cs="Times New Roman"/>
@@ -2317,6 +2525,7 @@
         </w:rPr>
         <w:t xml:space="preserve">] is the output of the </w:t>
       </w:r>
+      <w:proofErr w:type="spellStart"/>
       <w:r>
         <w:rPr>
           <w:rFonts w:ascii="Times New Roman" w:hAnsi="Times New Roman" w:cs="Times New Roman"/>
@@ -2333,7 +2542,34 @@
           <w:sz w:val="24"/>
           <w:szCs w:val="24"/>
         </w:rPr>
-        <w:t xml:space="preserve">-th biquad at time </w:t>
+        <w:t>-th</w:t>
+      </w:r>
+      <w:proofErr w:type="spellEnd"/>
+      <w:r>
+        <w:rPr>
+          <w:rFonts w:ascii="Times New Roman" w:hAnsi="Times New Roman" w:cs="Times New Roman"/>
+          <w:sz w:val="24"/>
+          <w:szCs w:val="24"/>
+        </w:rPr>
+        <w:t xml:space="preserve"> </w:t>
+      </w:r>
+      <w:proofErr w:type="spellStart"/>
+      <w:r>
+        <w:rPr>
+          <w:rFonts w:ascii="Times New Roman" w:hAnsi="Times New Roman" w:cs="Times New Roman"/>
+          <w:sz w:val="24"/>
+          <w:szCs w:val="24"/>
+        </w:rPr>
+        <w:t>biquad</w:t>
+      </w:r>
+      <w:proofErr w:type="spellEnd"/>
+      <w:r>
+        <w:rPr>
+          <w:rFonts w:ascii="Times New Roman" w:hAnsi="Times New Roman" w:cs="Times New Roman"/>
+          <w:sz w:val="24"/>
+          <w:szCs w:val="24"/>
+        </w:rPr>
+        <w:t xml:space="preserve"> at time </w:t>
       </w:r>
       <w:r>
         <w:rPr>
@@ -2361,11 +2597,72 @@
           <w:szCs w:val="24"/>
         </w:rPr>
         <w:lastRenderedPageBreak/>
-        <w:t>This set of equations describes the mathematical expression for the given Band-Pass Butterworth IIR digital filter implemented in the provided code. Each biquad contributes to the overall filter response, and the output of one biquad serves as the input to the next biquad in the chain.</w:t>
-      </w:r>
-    </w:p>
-    <w:p>
-      <w:pPr>
+        <w:t xml:space="preserve">This set of equations describes the mathematical expression for the given Band-Pass Butterworth IIR digital filter implemented in the provided code. Each </w:t>
+      </w:r>
+      <w:proofErr w:type="spellStart"/>
+      <w:r>
+        <w:rPr>
+          <w:rFonts w:ascii="Times New Roman" w:hAnsi="Times New Roman" w:cs="Times New Roman"/>
+          <w:sz w:val="24"/>
+          <w:szCs w:val="24"/>
+        </w:rPr>
+        <w:t>biquad</w:t>
+      </w:r>
+      <w:proofErr w:type="spellEnd"/>
+      <w:r>
+        <w:rPr>
+          <w:rFonts w:ascii="Times New Roman" w:hAnsi="Times New Roman" w:cs="Times New Roman"/>
+          <w:sz w:val="24"/>
+          <w:szCs w:val="24"/>
+        </w:rPr>
+        <w:t xml:space="preserve"> contributes to the overall filter response, and the output of one </w:t>
+      </w:r>
+      <w:proofErr w:type="spellStart"/>
+      <w:r>
+        <w:rPr>
+          <w:rFonts w:ascii="Times New Roman" w:hAnsi="Times New Roman" w:cs="Times New Roman"/>
+          <w:sz w:val="24"/>
+          <w:szCs w:val="24"/>
+        </w:rPr>
+        <w:t>biquad</w:t>
+      </w:r>
+      <w:proofErr w:type="spellEnd"/>
+      <w:r>
+        <w:rPr>
+          <w:rFonts w:ascii="Times New Roman" w:hAnsi="Times New Roman" w:cs="Times New Roman"/>
+          <w:sz w:val="24"/>
+          <w:szCs w:val="24"/>
+        </w:rPr>
+        <w:t xml:space="preserve"> serves as the input to the next </w:t>
+      </w:r>
+      <w:proofErr w:type="spellStart"/>
+      <w:r>
+        <w:rPr>
+          <w:rFonts w:ascii="Times New Roman" w:hAnsi="Times New Roman" w:cs="Times New Roman"/>
+          <w:sz w:val="24"/>
+          <w:szCs w:val="24"/>
+        </w:rPr>
+        <w:t>biquad</w:t>
+      </w:r>
+      <w:proofErr w:type="spellEnd"/>
+      <w:r>
+        <w:rPr>
+          <w:rFonts w:ascii="Times New Roman" w:hAnsi="Times New Roman" w:cs="Times New Roman"/>
+          <w:sz w:val="24"/>
+          <w:szCs w:val="24"/>
+        </w:rPr>
+        <w:t xml:space="preserve"> in the chain.</w:t>
+      </w:r>
+    </w:p>
+    <w:p>
+      <w:pPr>
+        <w:rPr>
+          <w:rFonts w:ascii="Times New Roman" w:hAnsi="Times New Roman" w:cs="Times New Roman"/>
+          <w:sz w:val="24"/>
+          <w:szCs w:val="24"/>
+        </w:rPr>
+      </w:pPr>
+      <w:r>
         <w:rPr>
           <w:rFonts w:ascii="Times New Roman" w:hAnsi="Times New Roman" w:cs="Times New Roman"/>
           <w:b/>
@@ -2373,408 +2670,7 @@
           <w:sz w:val="48"/>
           <w:szCs w:val="48"/>
         </w:rPr>
-      </w:pPr>
-      <w:r>
-        <w:rPr>
-          <w:rFonts w:ascii="Times New Roman" w:hAnsi="Times New Roman" w:cs="Times New Roman"/>
-          <w:b/>
-          <w:bCs/>
-          <w:sz w:val="48"/>
-          <w:szCs w:val="48"/>
-        </w:rPr>
-        <w:t>Simulation of BPF in Jupyter Notebook</w:t>
-      </w:r>
-    </w:p>
-    <w:p>
-      <w:pPr>
-        <w:rPr>
-          <w:noProof/>
-        </w:rPr>
-      </w:pPr>
-      <w:r>
-        <w:rPr>
-          <w:noProof/>
-        </w:rPr>
-        <w:t xml:space="preserve"> </w:t>
-      </w:r>
-      <w:r>
-        <w:rPr>
-          <w:noProof/>
-        </w:rPr>
-        <w:drawing>
-          <wp:inline distT="0" distB="0" distL="0" distR="0" wp14:anchorId="08A42C7A" wp14:editId="2FFC067B">
-            <wp:extent cx="5731510" cy="3540760"/>
-            <wp:effectExtent l="0" t="0" r="2540" b="2540"/>
-            <wp:docPr id="7225229" name="Picture 1"/>
-            <wp:cNvGraphicFramePr>
-              <a:graphicFrameLocks xmlns:a="http://schemas.openxmlformats.org/drawingml/2006/main" noChangeAspect="1"/>
-            </wp:cNvGraphicFramePr>
-            <a:graphic xmlns:a="http://schemas.openxmlformats.org/drawingml/2006/main">
-              <a:graphicData uri="http://schemas.openxmlformats.org/drawingml/2006/picture">
-                <pic:pic xmlns:pic="http://schemas.openxmlformats.org/drawingml/2006/picture">
-                  <pic:nvPicPr>
-                    <pic:cNvPr id="7225229" name=""/>
-                    <pic:cNvPicPr/>
-                  </pic:nvPicPr>
-                  <pic:blipFill>
-                    <a:blip r:embed="rId5"/>
-                    <a:stretch>
-                      <a:fillRect/>
-                    </a:stretch>
-                  </pic:blipFill>
-                  <pic:spPr>
-                    <a:xfrm>
-                      <a:off x="0" y="0"/>
-                      <a:ext cx="5731510" cy="3540760"/>
-                    </a:xfrm>
-                    <a:prstGeom prst="rect">
-                      <a:avLst/>
-                    </a:prstGeom>
-                  </pic:spPr>
-                </pic:pic>
-              </a:graphicData>
-            </a:graphic>
-          </wp:inline>
-        </w:drawing>
-      </w:r>
-      <w:r>
-        <w:rPr>
-          <w:noProof/>
-        </w:rPr>
-        <w:t xml:space="preserve"> </w:t>
-      </w:r>
-      <w:r>
-        <w:rPr>
-          <w:noProof/>
-        </w:rPr>
-        <w:drawing>
-          <wp:inline distT="0" distB="0" distL="0" distR="0" wp14:anchorId="69BAF59B" wp14:editId="705FB098">
-            <wp:extent cx="5731510" cy="1842770"/>
-            <wp:effectExtent l="0" t="0" r="2540" b="5080"/>
-            <wp:docPr id="954669832" name="Picture 1"/>
-            <wp:cNvGraphicFramePr>
-              <a:graphicFrameLocks xmlns:a="http://schemas.openxmlformats.org/drawingml/2006/main" noChangeAspect="1"/>
-            </wp:cNvGraphicFramePr>
-            <a:graphic xmlns:a="http://schemas.openxmlformats.org/drawingml/2006/main">
-              <a:graphicData uri="http://schemas.openxmlformats.org/drawingml/2006/picture">
-                <pic:pic xmlns:pic="http://schemas.openxmlformats.org/drawingml/2006/picture">
-                  <pic:nvPicPr>
-                    <pic:cNvPr id="954669832" name=""/>
-                    <pic:cNvPicPr/>
-                  </pic:nvPicPr>
-                  <pic:blipFill>
-                    <a:blip r:embed="rId6"/>
-                    <a:stretch>
-                      <a:fillRect/>
-                    </a:stretch>
-                  </pic:blipFill>
-                  <pic:spPr>
-                    <a:xfrm>
-                      <a:off x="0" y="0"/>
-                      <a:ext cx="5731510" cy="1842770"/>
-                    </a:xfrm>
-                    <a:prstGeom prst="rect">
-                      <a:avLst/>
-                    </a:prstGeom>
-                  </pic:spPr>
-                </pic:pic>
-              </a:graphicData>
-            </a:graphic>
-          </wp:inline>
-        </w:drawing>
-      </w:r>
-      <w:r>
-        <w:rPr>
-          <w:noProof/>
-        </w:rPr>
-        <w:t xml:space="preserve"> </w:t>
-      </w:r>
-    </w:p>
-    <w:p>
-      <w:pPr>
-        <w:rPr>
-          <w:noProof/>
-        </w:rPr>
-      </w:pPr>
-      <w:r>
-        <w:rPr>
-          <w:noProof/>
-        </w:rPr>
-        <w:lastRenderedPageBreak/>
-        <w:drawing>
-          <wp:inline distT="0" distB="0" distL="0" distR="0" wp14:anchorId="6ED798B3" wp14:editId="3FD641C6">
-            <wp:extent cx="5731510" cy="2247265"/>
-            <wp:effectExtent l="0" t="0" r="2540" b="635"/>
-            <wp:docPr id="1936642159" name="Picture 1"/>
-            <wp:cNvGraphicFramePr>
-              <a:graphicFrameLocks xmlns:a="http://schemas.openxmlformats.org/drawingml/2006/main" noChangeAspect="1"/>
-            </wp:cNvGraphicFramePr>
-            <a:graphic xmlns:a="http://schemas.openxmlformats.org/drawingml/2006/main">
-              <a:graphicData uri="http://schemas.openxmlformats.org/drawingml/2006/picture">
-                <pic:pic xmlns:pic="http://schemas.openxmlformats.org/drawingml/2006/picture">
-                  <pic:nvPicPr>
-                    <pic:cNvPr id="1936642159" name=""/>
-                    <pic:cNvPicPr/>
-                  </pic:nvPicPr>
-                  <pic:blipFill>
-                    <a:blip r:embed="rId7"/>
-                    <a:stretch>
-                      <a:fillRect/>
-                    </a:stretch>
-                  </pic:blipFill>
-                  <pic:spPr>
-                    <a:xfrm>
-                      <a:off x="0" y="0"/>
-                      <a:ext cx="5731510" cy="2247265"/>
-                    </a:xfrm>
-                    <a:prstGeom prst="rect">
-                      <a:avLst/>
-                    </a:prstGeom>
-                  </pic:spPr>
-                </pic:pic>
-              </a:graphicData>
-            </a:graphic>
-          </wp:inline>
-        </w:drawing>
-      </w:r>
-    </w:p>
-    <w:p>
-      <w:pPr>
-        <w:rPr>
-          <w:noProof/>
-        </w:rPr>
-      </w:pPr>
-      <w:r>
-        <w:rPr>
-          <w:noProof/>
-        </w:rPr>
-        <w:drawing>
-          <wp:inline distT="0" distB="0" distL="0" distR="0" wp14:anchorId="129FB674" wp14:editId="3F6CC527">
-            <wp:extent cx="5731510" cy="1888490"/>
-            <wp:effectExtent l="0" t="0" r="2540" b="0"/>
-            <wp:docPr id="1767188166" name="Picture 1"/>
-            <wp:cNvGraphicFramePr>
-              <a:graphicFrameLocks xmlns:a="http://schemas.openxmlformats.org/drawingml/2006/main" noChangeAspect="1"/>
-            </wp:cNvGraphicFramePr>
-            <a:graphic xmlns:a="http://schemas.openxmlformats.org/drawingml/2006/main">
-              <a:graphicData uri="http://schemas.openxmlformats.org/drawingml/2006/picture">
-                <pic:pic xmlns:pic="http://schemas.openxmlformats.org/drawingml/2006/picture">
-                  <pic:nvPicPr>
-                    <pic:cNvPr id="1767188166" name=""/>
-                    <pic:cNvPicPr/>
-                  </pic:nvPicPr>
-                  <pic:blipFill>
-                    <a:blip r:embed="rId8"/>
-                    <a:stretch>
-                      <a:fillRect/>
-                    </a:stretch>
-                  </pic:blipFill>
-                  <pic:spPr>
-                    <a:xfrm>
-                      <a:off x="0" y="0"/>
-                      <a:ext cx="5731510" cy="1888490"/>
-                    </a:xfrm>
-                    <a:prstGeom prst="rect">
-                      <a:avLst/>
-                    </a:prstGeom>
-                  </pic:spPr>
-                </pic:pic>
-              </a:graphicData>
-            </a:graphic>
-          </wp:inline>
-        </w:drawing>
-      </w:r>
-    </w:p>
-    <w:p>
-      <w:pPr>
-        <w:rPr>
-          <w:rFonts w:ascii="Times New Roman" w:hAnsi="Times New Roman" w:cs="Times New Roman"/>
-          <w:sz w:val="24"/>
-          <w:szCs w:val="24"/>
-        </w:rPr>
-      </w:pPr>
-      <w:r>
-        <w:rPr>
-          <w:noProof/>
-        </w:rPr>
-        <w:drawing>
-          <wp:inline distT="0" distB="0" distL="0" distR="0" wp14:anchorId="27F98685" wp14:editId="449851C7">
-            <wp:extent cx="5731510" cy="3109595"/>
-            <wp:effectExtent l="0" t="0" r="2540" b="0"/>
-            <wp:docPr id="813348865" name="Picture 1"/>
-            <wp:cNvGraphicFramePr>
-              <a:graphicFrameLocks xmlns:a="http://schemas.openxmlformats.org/drawingml/2006/main" noChangeAspect="1"/>
-            </wp:cNvGraphicFramePr>
-            <a:graphic xmlns:a="http://schemas.openxmlformats.org/drawingml/2006/main">
-              <a:graphicData uri="http://schemas.openxmlformats.org/drawingml/2006/picture">
-                <pic:pic xmlns:pic="http://schemas.openxmlformats.org/drawingml/2006/picture">
-                  <pic:nvPicPr>
-                    <pic:cNvPr id="813348865" name=""/>
-                    <pic:cNvPicPr/>
-                  </pic:nvPicPr>
-                  <pic:blipFill>
-                    <a:blip r:embed="rId9"/>
-                    <a:stretch>
-                      <a:fillRect/>
-                    </a:stretch>
-                  </pic:blipFill>
-                  <pic:spPr>
-                    <a:xfrm>
-                      <a:off x="0" y="0"/>
-                      <a:ext cx="5731510" cy="3109595"/>
-                    </a:xfrm>
-                    <a:prstGeom prst="rect">
-                      <a:avLst/>
-                    </a:prstGeom>
-                  </pic:spPr>
-                </pic:pic>
-              </a:graphicData>
-            </a:graphic>
-          </wp:inline>
-        </w:drawing>
-      </w:r>
-      <w:r>
-        <w:rPr>
-          <w:rFonts w:ascii="Times New Roman" w:hAnsi="Times New Roman" w:cs="Times New Roman"/>
-          <w:vanish/>
-          <w:sz w:val="24"/>
-          <w:szCs w:val="24"/>
-        </w:rPr>
-        <w:t>Top of Form</w:t>
-      </w:r>
-    </w:p>
-    <w:p>
-      <w:pPr>
-        <w:rPr>
-          <w:rFonts w:ascii="Times New Roman" w:hAnsi="Times New Roman" w:cs="Times New Roman"/>
-          <w:sz w:val="24"/>
-          <w:szCs w:val="24"/>
-        </w:rPr>
-      </w:pPr>
-      <w:r>
-        <w:rPr>
-          <w:rFonts w:ascii="Times New Roman" w:hAnsi="Times New Roman" w:cs="Times New Roman"/>
-          <w:sz w:val="24"/>
-          <w:szCs w:val="24"/>
-        </w:rPr>
-        <w:lastRenderedPageBreak/>
-        <w:drawing>
-          <wp:inline distT="0" distB="0" distL="0" distR="0" wp14:anchorId="62D06EEA" wp14:editId="713BE950">
-            <wp:extent cx="5624047" cy="3863675"/>
-            <wp:effectExtent l="0" t="0" r="0" b="3810"/>
-            <wp:docPr id="2033115761" name="Picture 1"/>
-            <wp:cNvGraphicFramePr>
-              <a:graphicFrameLocks xmlns:a="http://schemas.openxmlformats.org/drawingml/2006/main" noChangeAspect="1"/>
-            </wp:cNvGraphicFramePr>
-            <a:graphic xmlns:a="http://schemas.openxmlformats.org/drawingml/2006/main">
-              <a:graphicData uri="http://schemas.openxmlformats.org/drawingml/2006/picture">
-                <pic:pic xmlns:pic="http://schemas.openxmlformats.org/drawingml/2006/picture">
-                  <pic:nvPicPr>
-                    <pic:cNvPr id="2033115761" name=""/>
-                    <pic:cNvPicPr/>
-                  </pic:nvPicPr>
-                  <pic:blipFill>
-                    <a:blip r:embed="rId10"/>
-                    <a:stretch>
-                      <a:fillRect/>
-                    </a:stretch>
-                  </pic:blipFill>
-                  <pic:spPr>
-                    <a:xfrm>
-                      <a:off x="0" y="0"/>
-                      <a:ext cx="5624047" cy="3863675"/>
-                    </a:xfrm>
-                    <a:prstGeom prst="rect">
-                      <a:avLst/>
-                    </a:prstGeom>
-                  </pic:spPr>
-                </pic:pic>
-              </a:graphicData>
-            </a:graphic>
-          </wp:inline>
-        </w:drawing>
-      </w:r>
-    </w:p>
-    <w:p>
-      <w:pPr>
-        <w:rPr>
-          <w:rFonts w:ascii="Times New Roman" w:hAnsi="Times New Roman" w:cs="Times New Roman"/>
-          <w:sz w:val="24"/>
-          <w:szCs w:val="24"/>
-        </w:rPr>
-      </w:pPr>
-      <w:r>
-        <w:rPr>
-          <w:rFonts w:ascii="Times New Roman" w:hAnsi="Times New Roman" w:cs="Times New Roman"/>
-          <w:sz w:val="24"/>
-          <w:szCs w:val="24"/>
-        </w:rPr>
-        <w:drawing>
-          <wp:inline distT="0" distB="0" distL="0" distR="0" wp14:anchorId="41084B3F" wp14:editId="26C260EB">
-            <wp:extent cx="5731510" cy="1628775"/>
-            <wp:effectExtent l="0" t="0" r="2540" b="9525"/>
-            <wp:docPr id="943604509" name="Picture 1"/>
-            <wp:cNvGraphicFramePr>
-              <a:graphicFrameLocks xmlns:a="http://schemas.openxmlformats.org/drawingml/2006/main" noChangeAspect="1"/>
-            </wp:cNvGraphicFramePr>
-            <a:graphic xmlns:a="http://schemas.openxmlformats.org/drawingml/2006/main">
-              <a:graphicData uri="http://schemas.openxmlformats.org/drawingml/2006/picture">
-                <pic:pic xmlns:pic="http://schemas.openxmlformats.org/drawingml/2006/picture">
-                  <pic:nvPicPr>
-                    <pic:cNvPr id="943604509" name=""/>
-                    <pic:cNvPicPr/>
-                  </pic:nvPicPr>
-                  <pic:blipFill>
-                    <a:blip r:embed="rId11"/>
-                    <a:stretch>
-                      <a:fillRect/>
-                    </a:stretch>
-                  </pic:blipFill>
-                  <pic:spPr>
-                    <a:xfrm>
-                      <a:off x="0" y="0"/>
-                      <a:ext cx="5731510" cy="1628775"/>
-                    </a:xfrm>
-                    <a:prstGeom prst="rect">
-                      <a:avLst/>
-                    </a:prstGeom>
-                  </pic:spPr>
-                </pic:pic>
-              </a:graphicData>
-            </a:graphic>
-          </wp:inline>
-        </w:drawing>
-      </w:r>
-    </w:p>
-    <w:p>
-      <w:pPr>
-        <w:rPr>
-          <w:rFonts w:ascii="Times New Roman" w:hAnsi="Times New Roman" w:cs="Times New Roman"/>
-          <w:b/>
-          <w:bCs/>
-          <w:sz w:val="48"/>
-          <w:szCs w:val="48"/>
-        </w:rPr>
-      </w:pPr>
-      <w:r>
-        <w:rPr>
-          <w:rFonts w:ascii="Times New Roman" w:hAnsi="Times New Roman" w:cs="Times New Roman"/>
-          <w:b/>
-          <w:bCs/>
-          <w:sz w:val="48"/>
-          <w:szCs w:val="48"/>
-        </w:rPr>
-        <w:t xml:space="preserve">Simulation of BPF in </w:t>
-      </w:r>
-      <w:r>
-        <w:rPr>
-          <w:rFonts w:ascii="Times New Roman" w:hAnsi="Times New Roman" w:cs="Times New Roman"/>
-          <w:b/>
-          <w:bCs/>
-          <w:sz w:val="48"/>
-          <w:szCs w:val="48"/>
-        </w:rPr>
-        <w:t>MATLAB</w:t>
+        <w:t>Simulation of BPF in MATLAB</w:t>
       </w:r>
     </w:p>
     <w:p>
@@ -2856,7 +2752,29 @@
           <w:sz w:val="20"/>
           <w:szCs w:val="20"/>
         </w:rPr>
-        <w:t xml:space="preserve">t = linspace(0, 2, fs); </w:t>
+        <w:t xml:space="preserve">t = </w:t>
+      </w:r>
+      <w:proofErr w:type="spellStart"/>
+      <w:r>
+        <w:rPr>
+          <w:rFonts w:ascii="Courier New" w:hAnsi="Courier New" w:cs="Courier New"/>
+          <w:color w:val="000000"/>
+          <w:kern w:val="0"/>
+          <w:sz w:val="20"/>
+          <w:szCs w:val="20"/>
+        </w:rPr>
+        <w:t>linspace</w:t>
+      </w:r>
+      <w:proofErr w:type="spellEnd"/>
+      <w:r>
+        <w:rPr>
+          <w:rFonts w:ascii="Courier New" w:hAnsi="Courier New" w:cs="Courier New"/>
+          <w:color w:val="000000"/>
+          <w:kern w:val="0"/>
+          <w:sz w:val="20"/>
+          <w:szCs w:val="20"/>
+        </w:rPr>
+        <w:t xml:space="preserve">(0, 2, fs); </w:t>
       </w:r>
       <w:r>
         <w:rPr>
@@ -3104,15 +3022,27 @@
           <w:szCs w:val="24"/>
         </w:rPr>
       </w:pPr>
-      <w:r>
-        <w:rPr>
-          <w:rFonts w:ascii="Courier New" w:hAnsi="Courier New" w:cs="Courier New"/>
-          <w:color w:val="000000"/>
-          <w:kern w:val="0"/>
-          <w:sz w:val="20"/>
-          <w:szCs w:val="20"/>
-        </w:rPr>
-        <w:t>xlabel(</w:t>
+      <w:proofErr w:type="spellStart"/>
+      <w:r>
+        <w:rPr>
+          <w:rFonts w:ascii="Courier New" w:hAnsi="Courier New" w:cs="Courier New"/>
+          <w:color w:val="000000"/>
+          <w:kern w:val="0"/>
+          <w:sz w:val="20"/>
+          <w:szCs w:val="20"/>
+        </w:rPr>
+        <w:t>xlabel</w:t>
+      </w:r>
+      <w:proofErr w:type="spellEnd"/>
+      <w:r>
+        <w:rPr>
+          <w:rFonts w:ascii="Courier New" w:hAnsi="Courier New" w:cs="Courier New"/>
+          <w:color w:val="000000"/>
+          <w:kern w:val="0"/>
+          <w:sz w:val="20"/>
+          <w:szCs w:val="20"/>
+        </w:rPr>
+        <w:t>(</w:t>
       </w:r>
       <w:r>
         <w:rPr>
@@ -3148,15 +3078,27 @@
           <w:szCs w:val="24"/>
         </w:rPr>
       </w:pPr>
-      <w:r>
-        <w:rPr>
-          <w:rFonts w:ascii="Courier New" w:hAnsi="Courier New" w:cs="Courier New"/>
-          <w:color w:val="000000"/>
-          <w:kern w:val="0"/>
-          <w:sz w:val="20"/>
-          <w:szCs w:val="20"/>
-        </w:rPr>
-        <w:t>ylabel(</w:t>
+      <w:proofErr w:type="spellStart"/>
+      <w:r>
+        <w:rPr>
+          <w:rFonts w:ascii="Courier New" w:hAnsi="Courier New" w:cs="Courier New"/>
+          <w:color w:val="000000"/>
+          <w:kern w:val="0"/>
+          <w:sz w:val="20"/>
+          <w:szCs w:val="20"/>
+        </w:rPr>
+        <w:t>ylabel</w:t>
+      </w:r>
+      <w:proofErr w:type="spellEnd"/>
+      <w:r>
+        <w:rPr>
+          <w:rFonts w:ascii="Courier New" w:hAnsi="Courier New" w:cs="Courier New"/>
+          <w:color w:val="000000"/>
+          <w:kern w:val="0"/>
+          <w:sz w:val="20"/>
+          <w:szCs w:val="20"/>
+        </w:rPr>
+        <w:t>(</w:t>
       </w:r>
       <w:r>
         <w:rPr>
@@ -3336,8 +3278,29 @@
           <w:sz w:val="20"/>
           <w:szCs w:val="20"/>
         </w:rPr>
-        <w:lastRenderedPageBreak/>
-        <w:t>[sos, g] = tf2sos(b, a);</w:t>
+        <w:t>[</w:t>
+      </w:r>
+      <w:proofErr w:type="spellStart"/>
+      <w:r>
+        <w:rPr>
+          <w:rFonts w:ascii="Courier New" w:hAnsi="Courier New" w:cs="Courier New"/>
+          <w:color w:val="000000"/>
+          <w:kern w:val="0"/>
+          <w:sz w:val="20"/>
+          <w:szCs w:val="20"/>
+        </w:rPr>
+        <w:t>sos</w:t>
+      </w:r>
+      <w:proofErr w:type="spellEnd"/>
+      <w:r>
+        <w:rPr>
+          <w:rFonts w:ascii="Courier New" w:hAnsi="Courier New" w:cs="Courier New"/>
+          <w:color w:val="000000"/>
+          <w:kern w:val="0"/>
+          <w:sz w:val="20"/>
+          <w:szCs w:val="20"/>
+        </w:rPr>
+        <w:t>, g] = tf2sos(b, a);</w:t>
       </w:r>
     </w:p>
     <w:p>
@@ -3401,15 +3364,71 @@
           <w:szCs w:val="24"/>
         </w:rPr>
       </w:pPr>
-      <w:r>
-        <w:rPr>
-          <w:rFonts w:ascii="Courier New" w:hAnsi="Courier New" w:cs="Courier New"/>
-          <w:color w:val="000000"/>
-          <w:kern w:val="0"/>
-          <w:sz w:val="20"/>
-          <w:szCs w:val="20"/>
-        </w:rPr>
-        <w:t>filtered_sig = sosfilt(sos, sig);</w:t>
+      <w:proofErr w:type="spellStart"/>
+      <w:r>
+        <w:rPr>
+          <w:rFonts w:ascii="Courier New" w:hAnsi="Courier New" w:cs="Courier New"/>
+          <w:color w:val="000000"/>
+          <w:kern w:val="0"/>
+          <w:sz w:val="20"/>
+          <w:szCs w:val="20"/>
+        </w:rPr>
+        <w:t>filtered_sig</w:t>
+      </w:r>
+      <w:proofErr w:type="spellEnd"/>
+      <w:r>
+        <w:rPr>
+          <w:rFonts w:ascii="Courier New" w:hAnsi="Courier New" w:cs="Courier New"/>
+          <w:color w:val="000000"/>
+          <w:kern w:val="0"/>
+          <w:sz w:val="20"/>
+          <w:szCs w:val="20"/>
+        </w:rPr>
+        <w:t xml:space="preserve"> = </w:t>
+      </w:r>
+      <w:proofErr w:type="spellStart"/>
+      <w:r>
+        <w:rPr>
+          <w:rFonts w:ascii="Courier New" w:hAnsi="Courier New" w:cs="Courier New"/>
+          <w:color w:val="000000"/>
+          <w:kern w:val="0"/>
+          <w:sz w:val="20"/>
+          <w:szCs w:val="20"/>
+        </w:rPr>
+        <w:t>sosfilt</w:t>
+      </w:r>
+      <w:proofErr w:type="spellEnd"/>
+      <w:r>
+        <w:rPr>
+          <w:rFonts w:ascii="Courier New" w:hAnsi="Courier New" w:cs="Courier New"/>
+          <w:color w:val="000000"/>
+          <w:kern w:val="0"/>
+          <w:sz w:val="20"/>
+          <w:szCs w:val="20"/>
+        </w:rPr>
+        <w:t>(</w:t>
+      </w:r>
+      <w:proofErr w:type="spellStart"/>
+      <w:r>
+        <w:rPr>
+          <w:rFonts w:ascii="Courier New" w:hAnsi="Courier New" w:cs="Courier New"/>
+          <w:color w:val="000000"/>
+          <w:kern w:val="0"/>
+          <w:sz w:val="20"/>
+          <w:szCs w:val="20"/>
+        </w:rPr>
+        <w:t>sos</w:t>
+      </w:r>
+      <w:proofErr w:type="spellEnd"/>
+      <w:r>
+        <w:rPr>
+          <w:rFonts w:ascii="Courier New" w:hAnsi="Courier New" w:cs="Courier New"/>
+          <w:color w:val="000000"/>
+          <w:kern w:val="0"/>
+          <w:sz w:val="20"/>
+          <w:szCs w:val="20"/>
+        </w:rPr>
+        <w:t>, sig);</w:t>
       </w:r>
     </w:p>
     <w:p>
@@ -3497,15 +3516,49 @@
           <w:szCs w:val="24"/>
         </w:rPr>
       </w:pPr>
-      <w:r>
-        <w:rPr>
-          <w:rFonts w:ascii="Courier New" w:hAnsi="Courier New" w:cs="Courier New"/>
-          <w:color w:val="000000"/>
-          <w:kern w:val="0"/>
-          <w:sz w:val="20"/>
-          <w:szCs w:val="20"/>
-        </w:rPr>
-        <w:t>freqz(sos, 1024, fs);</w:t>
+      <w:proofErr w:type="spellStart"/>
+      <w:r>
+        <w:rPr>
+          <w:rFonts w:ascii="Courier New" w:hAnsi="Courier New" w:cs="Courier New"/>
+          <w:color w:val="000000"/>
+          <w:kern w:val="0"/>
+          <w:sz w:val="20"/>
+          <w:szCs w:val="20"/>
+        </w:rPr>
+        <w:t>freqz</w:t>
+      </w:r>
+      <w:proofErr w:type="spellEnd"/>
+      <w:r>
+        <w:rPr>
+          <w:rFonts w:ascii="Courier New" w:hAnsi="Courier New" w:cs="Courier New"/>
+          <w:color w:val="000000"/>
+          <w:kern w:val="0"/>
+          <w:sz w:val="20"/>
+          <w:szCs w:val="20"/>
+        </w:rPr>
+        <w:t>(</w:t>
+      </w:r>
+      <w:proofErr w:type="spellStart"/>
+      <w:r>
+        <w:rPr>
+          <w:rFonts w:ascii="Courier New" w:hAnsi="Courier New" w:cs="Courier New"/>
+          <w:color w:val="000000"/>
+          <w:kern w:val="0"/>
+          <w:sz w:val="20"/>
+          <w:szCs w:val="20"/>
+        </w:rPr>
+        <w:t>sos</w:t>
+      </w:r>
+      <w:proofErr w:type="spellEnd"/>
+      <w:r>
+        <w:rPr>
+          <w:rFonts w:ascii="Courier New" w:hAnsi="Courier New" w:cs="Courier New"/>
+          <w:color w:val="000000"/>
+          <w:kern w:val="0"/>
+          <w:sz w:val="20"/>
+          <w:szCs w:val="20"/>
+        </w:rPr>
+        <w:t>, 1024, fs);</w:t>
       </w:r>
     </w:p>
     <w:p>
@@ -3565,15 +3618,27 @@
           <w:szCs w:val="24"/>
         </w:rPr>
       </w:pPr>
-      <w:r>
-        <w:rPr>
-          <w:rFonts w:ascii="Courier New" w:hAnsi="Courier New" w:cs="Courier New"/>
-          <w:color w:val="000000"/>
-          <w:kern w:val="0"/>
-          <w:sz w:val="20"/>
-          <w:szCs w:val="20"/>
-        </w:rPr>
-        <w:t>xlabel(</w:t>
+      <w:proofErr w:type="spellStart"/>
+      <w:r>
+        <w:rPr>
+          <w:rFonts w:ascii="Courier New" w:hAnsi="Courier New" w:cs="Courier New"/>
+          <w:color w:val="000000"/>
+          <w:kern w:val="0"/>
+          <w:sz w:val="20"/>
+          <w:szCs w:val="20"/>
+        </w:rPr>
+        <w:t>xlabel</w:t>
+      </w:r>
+      <w:proofErr w:type="spellEnd"/>
+      <w:r>
+        <w:rPr>
+          <w:rFonts w:ascii="Courier New" w:hAnsi="Courier New" w:cs="Courier New"/>
+          <w:color w:val="000000"/>
+          <w:kern w:val="0"/>
+          <w:sz w:val="20"/>
+          <w:szCs w:val="20"/>
+        </w:rPr>
+        <w:t>(</w:t>
       </w:r>
       <w:r>
         <w:rPr>
@@ -3609,15 +3674,27 @@
           <w:szCs w:val="24"/>
         </w:rPr>
       </w:pPr>
-      <w:r>
-        <w:rPr>
-          <w:rFonts w:ascii="Courier New" w:hAnsi="Courier New" w:cs="Courier New"/>
-          <w:color w:val="000000"/>
-          <w:kern w:val="0"/>
-          <w:sz w:val="20"/>
-          <w:szCs w:val="20"/>
-        </w:rPr>
-        <w:t>ylabel(</w:t>
+      <w:proofErr w:type="spellStart"/>
+      <w:r>
+        <w:rPr>
+          <w:rFonts w:ascii="Courier New" w:hAnsi="Courier New" w:cs="Courier New"/>
+          <w:color w:val="000000"/>
+          <w:kern w:val="0"/>
+          <w:sz w:val="20"/>
+          <w:szCs w:val="20"/>
+        </w:rPr>
+        <w:t>ylabel</w:t>
+      </w:r>
+      <w:proofErr w:type="spellEnd"/>
+      <w:r>
+        <w:rPr>
+          <w:rFonts w:ascii="Courier New" w:hAnsi="Courier New" w:cs="Courier New"/>
+          <w:color w:val="000000"/>
+          <w:kern w:val="0"/>
+          <w:sz w:val="20"/>
+          <w:szCs w:val="20"/>
+        </w:rPr>
+        <w:t>(</w:t>
       </w:r>
       <w:r>
         <w:rPr>
@@ -3745,15 +3822,27 @@
           <w:szCs w:val="24"/>
         </w:rPr>
       </w:pPr>
-      <w:r>
-        <w:rPr>
-          <w:rFonts w:ascii="Courier New" w:hAnsi="Courier New" w:cs="Courier New"/>
-          <w:color w:val="000000"/>
-          <w:kern w:val="0"/>
-          <w:sz w:val="20"/>
-          <w:szCs w:val="20"/>
-        </w:rPr>
-        <w:t>cutoff_freq = [74.5, 149.5];</w:t>
+      <w:proofErr w:type="spellStart"/>
+      <w:r>
+        <w:rPr>
+          <w:rFonts w:ascii="Courier New" w:hAnsi="Courier New" w:cs="Courier New"/>
+          <w:color w:val="000000"/>
+          <w:kern w:val="0"/>
+          <w:sz w:val="20"/>
+          <w:szCs w:val="20"/>
+        </w:rPr>
+        <w:t>cutoff_freq</w:t>
+      </w:r>
+      <w:proofErr w:type="spellEnd"/>
+      <w:r>
+        <w:rPr>
+          <w:rFonts w:ascii="Courier New" w:hAnsi="Courier New" w:cs="Courier New"/>
+          <w:color w:val="000000"/>
+          <w:kern w:val="0"/>
+          <w:sz w:val="20"/>
+          <w:szCs w:val="20"/>
+        </w:rPr>
+        <w:t xml:space="preserve"> = [74.5, 149.5];</w:t>
       </w:r>
     </w:p>
     <w:p>
@@ -3769,15 +3858,49 @@
           <w:szCs w:val="24"/>
         </w:rPr>
       </w:pPr>
-      <w:r>
-        <w:rPr>
-          <w:rFonts w:ascii="Courier New" w:hAnsi="Courier New" w:cs="Courier New"/>
-          <w:color w:val="000000"/>
-          <w:kern w:val="0"/>
-          <w:sz w:val="20"/>
-          <w:szCs w:val="20"/>
-        </w:rPr>
-        <w:t>cutoff_response = -3 * ones(size(cutoff_freq));</w:t>
+      <w:proofErr w:type="spellStart"/>
+      <w:r>
+        <w:rPr>
+          <w:rFonts w:ascii="Courier New" w:hAnsi="Courier New" w:cs="Courier New"/>
+          <w:color w:val="000000"/>
+          <w:kern w:val="0"/>
+          <w:sz w:val="20"/>
+          <w:szCs w:val="20"/>
+        </w:rPr>
+        <w:t>cutoff_response</w:t>
+      </w:r>
+      <w:proofErr w:type="spellEnd"/>
+      <w:r>
+        <w:rPr>
+          <w:rFonts w:ascii="Courier New" w:hAnsi="Courier New" w:cs="Courier New"/>
+          <w:color w:val="000000"/>
+          <w:kern w:val="0"/>
+          <w:sz w:val="20"/>
+          <w:szCs w:val="20"/>
+        </w:rPr>
+        <w:t xml:space="preserve"> = -3 * ones(size(</w:t>
+      </w:r>
+      <w:proofErr w:type="spellStart"/>
+      <w:r>
+        <w:rPr>
+          <w:rFonts w:ascii="Courier New" w:hAnsi="Courier New" w:cs="Courier New"/>
+          <w:color w:val="000000"/>
+          <w:kern w:val="0"/>
+          <w:sz w:val="20"/>
+          <w:szCs w:val="20"/>
+        </w:rPr>
+        <w:t>cutoff_freq</w:t>
+      </w:r>
+      <w:proofErr w:type="spellEnd"/>
+      <w:r>
+        <w:rPr>
+          <w:rFonts w:ascii="Courier New" w:hAnsi="Courier New" w:cs="Courier New"/>
+          <w:color w:val="000000"/>
+          <w:kern w:val="0"/>
+          <w:sz w:val="20"/>
+          <w:szCs w:val="20"/>
+        </w:rPr>
+        <w:t>));</w:t>
       </w:r>
     </w:p>
     <w:p>
@@ -3845,7 +3968,51 @@
           <w:sz w:val="20"/>
           <w:szCs w:val="20"/>
         </w:rPr>
-        <w:t xml:space="preserve">plot(cutoff_freq, cutoff_response, </w:t>
+        <w:t>plot(</w:t>
+      </w:r>
+      <w:proofErr w:type="spellStart"/>
+      <w:r>
+        <w:rPr>
+          <w:rFonts w:ascii="Courier New" w:hAnsi="Courier New" w:cs="Courier New"/>
+          <w:color w:val="000000"/>
+          <w:kern w:val="0"/>
+          <w:sz w:val="20"/>
+          <w:szCs w:val="20"/>
+        </w:rPr>
+        <w:t>cutoff_freq</w:t>
+      </w:r>
+      <w:proofErr w:type="spellEnd"/>
+      <w:r>
+        <w:rPr>
+          <w:rFonts w:ascii="Courier New" w:hAnsi="Courier New" w:cs="Courier New"/>
+          <w:color w:val="000000"/>
+          <w:kern w:val="0"/>
+          <w:sz w:val="20"/>
+          <w:szCs w:val="20"/>
+        </w:rPr>
+        <w:t xml:space="preserve">, </w:t>
+      </w:r>
+      <w:proofErr w:type="spellStart"/>
+      <w:r>
+        <w:rPr>
+          <w:rFonts w:ascii="Courier New" w:hAnsi="Courier New" w:cs="Courier New"/>
+          <w:color w:val="000000"/>
+          <w:kern w:val="0"/>
+          <w:sz w:val="20"/>
+          <w:szCs w:val="20"/>
+        </w:rPr>
+        <w:t>cutoff_response</w:t>
+      </w:r>
+      <w:proofErr w:type="spellEnd"/>
+      <w:r>
+        <w:rPr>
+          <w:rFonts w:ascii="Courier New" w:hAnsi="Courier New" w:cs="Courier New"/>
+          <w:color w:val="000000"/>
+          <w:kern w:val="0"/>
+          <w:sz w:val="20"/>
+          <w:szCs w:val="20"/>
+        </w:rPr>
+        <w:t xml:space="preserve">, </w:t>
       </w:r>
       <w:r>
         <w:rPr>
@@ -3855,7 +4022,29 @@
           <w:sz w:val="20"/>
           <w:szCs w:val="20"/>
         </w:rPr>
-        <w:t>'ro'</w:t>
+        <w:t>'</w:t>
+      </w:r>
+      <w:proofErr w:type="spellStart"/>
+      <w:r>
+        <w:rPr>
+          <w:rFonts w:ascii="Courier New" w:hAnsi="Courier New" w:cs="Courier New"/>
+          <w:color w:val="A020F0"/>
+          <w:kern w:val="0"/>
+          <w:sz w:val="20"/>
+          <w:szCs w:val="20"/>
+        </w:rPr>
+        <w:t>ro</w:t>
+      </w:r>
+      <w:proofErr w:type="spellEnd"/>
+      <w:r>
+        <w:rPr>
+          <w:rFonts w:ascii="Courier New" w:hAnsi="Courier New" w:cs="Courier New"/>
+          <w:color w:val="A020F0"/>
+          <w:kern w:val="0"/>
+          <w:sz w:val="20"/>
+          <w:szCs w:val="20"/>
+        </w:rPr>
+        <w:t>'</w:t>
       </w:r>
       <w:r>
         <w:rPr>
@@ -3889,7 +4078,29 @@
           <w:sz w:val="20"/>
           <w:szCs w:val="20"/>
         </w:rPr>
-        <w:t xml:space="preserve">text(cutoff_freq(1), -3, </w:t>
+        <w:t>text(</w:t>
+      </w:r>
+      <w:proofErr w:type="spellStart"/>
+      <w:r>
+        <w:rPr>
+          <w:rFonts w:ascii="Courier New" w:hAnsi="Courier New" w:cs="Courier New"/>
+          <w:color w:val="000000"/>
+          <w:kern w:val="0"/>
+          <w:sz w:val="20"/>
+          <w:szCs w:val="20"/>
+        </w:rPr>
+        <w:t>cutoff_freq</w:t>
+      </w:r>
+      <w:proofErr w:type="spellEnd"/>
+      <w:r>
+        <w:rPr>
+          <w:rFonts w:ascii="Courier New" w:hAnsi="Courier New" w:cs="Courier New"/>
+          <w:color w:val="000000"/>
+          <w:kern w:val="0"/>
+          <w:sz w:val="20"/>
+          <w:szCs w:val="20"/>
+        </w:rPr>
+        <w:t xml:space="preserve">(1), -3, </w:t>
       </w:r>
       <w:r>
         <w:rPr>
@@ -3919,7 +4130,29 @@
           <w:sz w:val="20"/>
           <w:szCs w:val="20"/>
         </w:rPr>
-        <w:t>'VerticalAlignment'</w:t>
+        <w:t>'</w:t>
+      </w:r>
+      <w:proofErr w:type="spellStart"/>
+      <w:r>
+        <w:rPr>
+          <w:rFonts w:ascii="Courier New" w:hAnsi="Courier New" w:cs="Courier New"/>
+          <w:color w:val="A020F0"/>
+          <w:kern w:val="0"/>
+          <w:sz w:val="20"/>
+          <w:szCs w:val="20"/>
+        </w:rPr>
+        <w:t>VerticalAlignment</w:t>
+      </w:r>
+      <w:proofErr w:type="spellEnd"/>
+      <w:r>
+        <w:rPr>
+          <w:rFonts w:ascii="Courier New" w:hAnsi="Courier New" w:cs="Courier New"/>
+          <w:color w:val="A020F0"/>
+          <w:kern w:val="0"/>
+          <w:sz w:val="20"/>
+          <w:szCs w:val="20"/>
+        </w:rPr>
+        <w:t>'</w:t>
       </w:r>
       <w:r>
         <w:rPr>
@@ -4021,7 +4254,73 @@
           <w:sz w:val="20"/>
           <w:szCs w:val="20"/>
         </w:rPr>
-        <w:t xml:space="preserve">plot([cutoff_freq(1), cutoff_freq(1)], ylim, </w:t>
+        <w:t>plot([</w:t>
+      </w:r>
+      <w:proofErr w:type="spellStart"/>
+      <w:r>
+        <w:rPr>
+          <w:rFonts w:ascii="Courier New" w:hAnsi="Courier New" w:cs="Courier New"/>
+          <w:color w:val="000000"/>
+          <w:kern w:val="0"/>
+          <w:sz w:val="20"/>
+          <w:szCs w:val="20"/>
+        </w:rPr>
+        <w:t>cutoff_freq</w:t>
+      </w:r>
+      <w:proofErr w:type="spellEnd"/>
+      <w:r>
+        <w:rPr>
+          <w:rFonts w:ascii="Courier New" w:hAnsi="Courier New" w:cs="Courier New"/>
+          <w:color w:val="000000"/>
+          <w:kern w:val="0"/>
+          <w:sz w:val="20"/>
+          <w:szCs w:val="20"/>
+        </w:rPr>
+        <w:t xml:space="preserve">(1), </w:t>
+      </w:r>
+      <w:proofErr w:type="spellStart"/>
+      <w:r>
+        <w:rPr>
+          <w:rFonts w:ascii="Courier New" w:hAnsi="Courier New" w:cs="Courier New"/>
+          <w:color w:val="000000"/>
+          <w:kern w:val="0"/>
+          <w:sz w:val="20"/>
+          <w:szCs w:val="20"/>
+        </w:rPr>
+        <w:t>cutoff_freq</w:t>
+      </w:r>
+      <w:proofErr w:type="spellEnd"/>
+      <w:r>
+        <w:rPr>
+          <w:rFonts w:ascii="Courier New" w:hAnsi="Courier New" w:cs="Courier New"/>
+          <w:color w:val="000000"/>
+          <w:kern w:val="0"/>
+          <w:sz w:val="20"/>
+          <w:szCs w:val="20"/>
+        </w:rPr>
+        <w:t xml:space="preserve">(1)], </w:t>
+      </w:r>
+      <w:proofErr w:type="spellStart"/>
+      <w:r>
+        <w:rPr>
+          <w:rFonts w:ascii="Courier New" w:hAnsi="Courier New" w:cs="Courier New"/>
+          <w:color w:val="000000"/>
+          <w:kern w:val="0"/>
+          <w:sz w:val="20"/>
+          <w:szCs w:val="20"/>
+        </w:rPr>
+        <w:t>ylim</w:t>
+      </w:r>
+      <w:proofErr w:type="spellEnd"/>
+      <w:r>
+        <w:rPr>
+          <w:rFonts w:ascii="Courier New" w:hAnsi="Courier New" w:cs="Courier New"/>
+          <w:color w:val="000000"/>
+          <w:kern w:val="0"/>
+          <w:sz w:val="20"/>
+          <w:szCs w:val="20"/>
+        </w:rPr>
+        <w:t xml:space="preserve">, </w:t>
       </w:r>
       <w:r>
         <w:rPr>
@@ -4065,7 +4364,73 @@
           <w:sz w:val="20"/>
           <w:szCs w:val="20"/>
         </w:rPr>
-        <w:t xml:space="preserve">plot([cutoff_freq(2), cutoff_freq(2)], ylim, </w:t>
+        <w:t>plot([</w:t>
+      </w:r>
+      <w:proofErr w:type="spellStart"/>
+      <w:r>
+        <w:rPr>
+          <w:rFonts w:ascii="Courier New" w:hAnsi="Courier New" w:cs="Courier New"/>
+          <w:color w:val="000000"/>
+          <w:kern w:val="0"/>
+          <w:sz w:val="20"/>
+          <w:szCs w:val="20"/>
+        </w:rPr>
+        <w:t>cutoff_freq</w:t>
+      </w:r>
+      <w:proofErr w:type="spellEnd"/>
+      <w:r>
+        <w:rPr>
+          <w:rFonts w:ascii="Courier New" w:hAnsi="Courier New" w:cs="Courier New"/>
+          <w:color w:val="000000"/>
+          <w:kern w:val="0"/>
+          <w:sz w:val="20"/>
+          <w:szCs w:val="20"/>
+        </w:rPr>
+        <w:t xml:space="preserve">(2), </w:t>
+      </w:r>
+      <w:proofErr w:type="spellStart"/>
+      <w:r>
+        <w:rPr>
+          <w:rFonts w:ascii="Courier New" w:hAnsi="Courier New" w:cs="Courier New"/>
+          <w:color w:val="000000"/>
+          <w:kern w:val="0"/>
+          <w:sz w:val="20"/>
+          <w:szCs w:val="20"/>
+        </w:rPr>
+        <w:t>cutoff_freq</w:t>
+      </w:r>
+      <w:proofErr w:type="spellEnd"/>
+      <w:r>
+        <w:rPr>
+          <w:rFonts w:ascii="Courier New" w:hAnsi="Courier New" w:cs="Courier New"/>
+          <w:color w:val="000000"/>
+          <w:kern w:val="0"/>
+          <w:sz w:val="20"/>
+          <w:szCs w:val="20"/>
+        </w:rPr>
+        <w:t xml:space="preserve">(2)], </w:t>
+      </w:r>
+      <w:proofErr w:type="spellStart"/>
+      <w:r>
+        <w:rPr>
+          <w:rFonts w:ascii="Courier New" w:hAnsi="Courier New" w:cs="Courier New"/>
+          <w:color w:val="000000"/>
+          <w:kern w:val="0"/>
+          <w:sz w:val="20"/>
+          <w:szCs w:val="20"/>
+        </w:rPr>
+        <w:t>ylim</w:t>
+      </w:r>
+      <w:proofErr w:type="spellEnd"/>
+      <w:r>
+        <w:rPr>
+          <w:rFonts w:ascii="Courier New" w:hAnsi="Courier New" w:cs="Courier New"/>
+          <w:color w:val="000000"/>
+          <w:kern w:val="0"/>
+          <w:sz w:val="20"/>
+          <w:szCs w:val="20"/>
+        </w:rPr>
+        <w:t xml:space="preserve">, </w:t>
       </w:r>
       <w:r>
         <w:rPr>
@@ -4249,7 +4614,29 @@
           <w:sz w:val="20"/>
           <w:szCs w:val="20"/>
         </w:rPr>
-        <w:t>plot(t, filtered_sig);</w:t>
+        <w:t xml:space="preserve">plot(t, </w:t>
+      </w:r>
+      <w:proofErr w:type="spellStart"/>
+      <w:r>
+        <w:rPr>
+          <w:rFonts w:ascii="Courier New" w:hAnsi="Courier New" w:cs="Courier New"/>
+          <w:color w:val="000000"/>
+          <w:kern w:val="0"/>
+          <w:sz w:val="20"/>
+          <w:szCs w:val="20"/>
+        </w:rPr>
+        <w:t>filtered_sig</w:t>
+      </w:r>
+      <w:proofErr w:type="spellEnd"/>
+      <w:r>
+        <w:rPr>
+          <w:rFonts w:ascii="Courier New" w:hAnsi="Courier New" w:cs="Courier New"/>
+          <w:color w:val="000000"/>
+          <w:kern w:val="0"/>
+          <w:sz w:val="20"/>
+          <w:szCs w:val="20"/>
+        </w:rPr>
+        <w:t>);</w:t>
       </w:r>
     </w:p>
     <w:p>
@@ -4309,15 +4696,27 @@
           <w:szCs w:val="24"/>
         </w:rPr>
       </w:pPr>
-      <w:r>
-        <w:rPr>
-          <w:rFonts w:ascii="Courier New" w:hAnsi="Courier New" w:cs="Courier New"/>
-          <w:color w:val="000000"/>
-          <w:kern w:val="0"/>
-          <w:sz w:val="20"/>
-          <w:szCs w:val="20"/>
-        </w:rPr>
-        <w:t>xlabel(</w:t>
+      <w:proofErr w:type="spellStart"/>
+      <w:r>
+        <w:rPr>
+          <w:rFonts w:ascii="Courier New" w:hAnsi="Courier New" w:cs="Courier New"/>
+          <w:color w:val="000000"/>
+          <w:kern w:val="0"/>
+          <w:sz w:val="20"/>
+          <w:szCs w:val="20"/>
+        </w:rPr>
+        <w:t>xlabel</w:t>
+      </w:r>
+      <w:proofErr w:type="spellEnd"/>
+      <w:r>
+        <w:rPr>
+          <w:rFonts w:ascii="Courier New" w:hAnsi="Courier New" w:cs="Courier New"/>
+          <w:color w:val="000000"/>
+          <w:kern w:val="0"/>
+          <w:sz w:val="20"/>
+          <w:szCs w:val="20"/>
+        </w:rPr>
+        <w:t>(</w:t>
       </w:r>
       <w:r>
         <w:rPr>
@@ -4353,15 +4752,27 @@
           <w:szCs w:val="24"/>
         </w:rPr>
       </w:pPr>
-      <w:r>
-        <w:rPr>
-          <w:rFonts w:ascii="Courier New" w:hAnsi="Courier New" w:cs="Courier New"/>
-          <w:color w:val="000000"/>
-          <w:kern w:val="0"/>
-          <w:sz w:val="20"/>
-          <w:szCs w:val="20"/>
-        </w:rPr>
-        <w:t>ylabel(</w:t>
+      <w:proofErr w:type="spellStart"/>
+      <w:r>
+        <w:rPr>
+          <w:rFonts w:ascii="Courier New" w:hAnsi="Courier New" w:cs="Courier New"/>
+          <w:color w:val="000000"/>
+          <w:kern w:val="0"/>
+          <w:sz w:val="20"/>
+          <w:szCs w:val="20"/>
+        </w:rPr>
+        <w:t>ylabel</w:t>
+      </w:r>
+      <w:proofErr w:type="spellEnd"/>
+      <w:r>
+        <w:rPr>
+          <w:rFonts w:ascii="Courier New" w:hAnsi="Courier New" w:cs="Courier New"/>
+          <w:color w:val="000000"/>
+          <w:kern w:val="0"/>
+          <w:sz w:val="20"/>
+          <w:szCs w:val="20"/>
+        </w:rPr>
+        <w:t>(</w:t>
       </w:r>
       <w:r>
         <w:rPr>
@@ -4453,6 +4864,7 @@
       <w:r>
         <w:rPr>
           <w:rFonts w:ascii="Times New Roman" w:hAnsi="Times New Roman" w:cs="Times New Roman"/>
+          <w:noProof/>
           <w:sz w:val="24"/>
           <w:szCs w:val="24"/>
         </w:rPr>
@@ -4472,7 +4884,7 @@
                     <pic:cNvPicPr/>
                   </pic:nvPicPr>
                   <pic:blipFill>
-                    <a:blip r:embed="rId12"/>
+                    <a:blip r:embed="rId5"/>
                     <a:stretch>
                       <a:fillRect/>
                     </a:stretch>
@@ -4504,10 +4916,10 @@
       <w:r>
         <w:rPr>
           <w:rFonts w:ascii="Times New Roman" w:hAnsi="Times New Roman" w:cs="Times New Roman"/>
-          <w:sz w:val="24"/>
-          <w:szCs w:val="24"/>
-        </w:rPr>
-        <w:lastRenderedPageBreak/>
+          <w:noProof/>
+          <w:sz w:val="24"/>
+          <w:szCs w:val="24"/>
+        </w:rPr>
         <w:drawing>
           <wp:inline distT="0" distB="0" distL="0" distR="0" wp14:anchorId="16972B1C" wp14:editId="2625791D">
             <wp:extent cx="5731510" cy="2708275"/>
@@ -4524,7 +4936,7 @@
                     <pic:cNvPicPr/>
                   </pic:nvPicPr>
                   <pic:blipFill>
-                    <a:blip r:embed="rId13"/>
+                    <a:blip r:embed="rId6"/>
                     <a:stretch>
                       <a:fillRect/>
                     </a:stretch>
@@ -4549,14 +4961,14 @@
       <w:pPr>
         <w:rPr>
           <w:rFonts w:ascii="Times New Roman" w:hAnsi="Times New Roman" w:cs="Times New Roman"/>
-          <w:vanish/>
-          <w:sz w:val="24"/>
-          <w:szCs w:val="24"/>
-        </w:rPr>
-      </w:pPr>
-      <w:r>
-        <w:rPr>
-          <w:rFonts w:ascii="Times New Roman" w:hAnsi="Times New Roman" w:cs="Times New Roman"/>
+          <w:sz w:val="24"/>
+          <w:szCs w:val="24"/>
+        </w:rPr>
+      </w:pPr>
+      <w:r>
+        <w:rPr>
+          <w:rFonts w:ascii="Times New Roman" w:hAnsi="Times New Roman" w:cs="Times New Roman"/>
+          <w:noProof/>
           <w:sz w:val="24"/>
           <w:szCs w:val="24"/>
         </w:rPr>
@@ -4576,7 +4988,7 @@
                     <pic:cNvPicPr/>
                   </pic:nvPicPr>
                   <pic:blipFill>
-                    <a:blip r:embed="rId14"/>
+                    <a:blip r:embed="rId7"/>
                     <a:stretch>
                       <a:fillRect/>
                     </a:stretch>
@@ -4596,6 +5008,80 @@
           </wp:inline>
         </w:drawing>
       </w:r>
+    </w:p>
+    <w:p>
+      <w:pPr>
+        <w:rPr>
+          <w:rFonts w:ascii="Times New Roman" w:hAnsi="Times New Roman" w:cs="Times New Roman"/>
+          <w:b/>
+          <w:bCs/>
+          <w:sz w:val="24"/>
+          <w:szCs w:val="24"/>
+          <w:u w:val="single"/>
+        </w:rPr>
+      </w:pPr>
+      <w:r>
+        <w:rPr>
+          <w:rFonts w:ascii="Times New Roman" w:hAnsi="Times New Roman" w:cs="Times New Roman"/>
+          <w:b/>
+          <w:bCs/>
+          <w:sz w:val="24"/>
+          <w:szCs w:val="24"/>
+          <w:u w:val="single"/>
+        </w:rPr>
+        <w:lastRenderedPageBreak/>
+        <w:t xml:space="preserve">Reference: </w:t>
+      </w:r>
+    </w:p>
+    <w:p>
+      <w:pPr>
+        <w:rPr>
+          <w:rFonts w:ascii="Times New Roman" w:hAnsi="Times New Roman" w:cs="Times New Roman"/>
+          <w:sz w:val="24"/>
+          <w:szCs w:val="24"/>
+        </w:rPr>
+      </w:pPr>
+      <w:hyperlink r:id="rId8" w:history="1">
+        <w:r>
+          <w:rPr>
+            <w:rStyle w:val="Hyperlink"/>
+            <w:rFonts w:ascii="Times New Roman" w:hAnsi="Times New Roman" w:cs="Times New Roman"/>
+            <w:sz w:val="24"/>
+            <w:szCs w:val="24"/>
+          </w:rPr>
+          <w:t>https://docs.scipy.org/doc/scipy/reference/generated/scipy.signal.butter.html</w:t>
+        </w:r>
+      </w:hyperlink>
+    </w:p>
+    <w:p>
+      <w:pPr>
+        <w:rPr>
+          <w:rFonts w:ascii="Times New Roman" w:hAnsi="Times New Roman" w:cs="Times New Roman"/>
+          <w:sz w:val="24"/>
+          <w:szCs w:val="24"/>
+        </w:rPr>
+      </w:pPr>
+      <w:hyperlink r:id="rId9" w:history="1">
+        <w:r>
+          <w:rPr>
+            <w:rStyle w:val="Hyperlink"/>
+            <w:rFonts w:ascii="Times New Roman" w:hAnsi="Times New Roman" w:cs="Times New Roman"/>
+            <w:sz w:val="24"/>
+            <w:szCs w:val="24"/>
+          </w:rPr>
+          <w:t>https://courses.ideate.cmu.edu/16-223/f2020/Arduino/FilterDemos/filter_gen.py</w:t>
+        </w:r>
+      </w:hyperlink>
+    </w:p>
+    <w:p>
+      <w:pPr>
+        <w:rPr>
+          <w:rFonts w:ascii="Times New Roman" w:hAnsi="Times New Roman" w:cs="Times New Roman"/>
+          <w:vanish/>
+          <w:sz w:val="24"/>
+          <w:szCs w:val="24"/>
+        </w:rPr>
+      </w:pPr>
     </w:p>
     <w:p>
       <w:pPr>
@@ -5629,6 +6115,29 @@
     <w:semiHidden/>
     <w:unhideWhenUsed/>
   </w:style>
+  <w:style w:type="character" w:styleId="Hyperlink">
+    <w:name w:val="Hyperlink"/>
+    <w:basedOn w:val="DefaultParagraphFont"/>
+    <w:uiPriority w:val="99"/>
+    <w:unhideWhenUsed/>
+    <w:rsid w:val="00BD1A65"/>
+    <w:rPr>
+      <w:color w:val="0563C1" w:themeColor="hyperlink"/>
+      <w:u w:val="single"/>
+    </w:rPr>
+  </w:style>
+  <w:style w:type="character" w:styleId="UnresolvedMention">
+    <w:name w:val="Unresolved Mention"/>
+    <w:basedOn w:val="DefaultParagraphFont"/>
+    <w:uiPriority w:val="99"/>
+    <w:semiHidden/>
+    <w:unhideWhenUsed/>
+    <w:rsid w:val="00BD1A65"/>
+    <w:rPr>
+      <w:color w:val="605E5C"/>
+      <w:shd w:val="clear" w:color="auto" w:fill="E1DFDD"/>
+    </w:rPr>
+  </w:style>
 </w:styles>
 </file>
 
